--- a/Notes.docx
+++ b/Notes.docx
@@ -1,6 +1,6 @@
 
 <file path=word/document.xml><?xml version="1.0" encoding="utf-8"?>
-<w:document xmlns:wpc="http://schemas.microsoft.com/office/word/2010/wordprocessingCanvas" xmlns:cx="http://schemas.microsoft.com/office/drawing/2014/chartex" xmlns:cx1="http://schemas.microsoft.com/office/drawing/2015/9/8/chartex" xmlns:cx2="http://schemas.microsoft.com/office/drawing/2015/10/21/chartex" xmlns:cx3="http://schemas.microsoft.com/office/drawing/2016/5/9/chartex" xmlns:cx4="http://schemas.microsoft.com/office/drawing/2016/5/10/chartex" xmlns:cx5="http://schemas.microsoft.com/office/drawing/2016/5/11/chartex" xmlns:cx6="http://schemas.microsoft.com/office/drawing/2016/5/12/chartex" xmlns:cx7="http://schemas.microsoft.com/office/drawing/2016/5/13/chartex" xmlns:cx8="http://schemas.microsoft.com/office/drawing/2016/5/14/chartex" xmlns:mc="http://schemas.openxmlformats.org/markup-compatibility/2006" xmlns:aink="http://schemas.microsoft.com/office/drawing/2016/ink" xmlns:am3d="http://schemas.microsoft.com/office/drawing/2017/model3d" xmlns:o="urn:schemas-microsoft-com:office:office" xmlns:oel="http://schemas.microsoft.com/office/2019/extlst" xmlns:r="http://schemas.openxmlformats.org/officeDocument/2006/relationships" xmlns:m="http://schemas.openxmlformats.org/officeDocument/2006/math" xmlns:v="urn:schemas-microsoft-com:vml" xmlns:wp14="http://schemas.microsoft.com/office/word/2010/wordprocessingDrawing" xmlns:wp="http://schemas.openxmlformats.org/drawingml/2006/wordprocessingDrawing" xmlns:w10="urn:schemas-microsoft-com:office:word" xmlns:w="http://schemas.openxmlformats.org/wordprocessingml/2006/main" xmlns:w14="http://schemas.microsoft.com/office/word/2010/wordml" xmlns:w15="http://schemas.microsoft.com/office/word/2012/wordml" xmlns:w16cex="http://schemas.microsoft.com/office/word/2018/wordml/cex" xmlns:w16cid="http://schemas.microsoft.com/office/word/2016/wordml/cid" xmlns:w16="http://schemas.microsoft.com/office/word/2018/wordml" xmlns:w16du="http://schemas.microsoft.com/office/word/2023/wordml/word16du" xmlns:w16sdtdh="http://schemas.microsoft.com/office/word/2020/wordml/sdtdatahash" xmlns:w16se="http://schemas.microsoft.com/office/word/2015/wordml/symex" xmlns:wpg="http://schemas.microsoft.com/office/word/2010/wordprocessingGroup" xmlns:wpi="http://schemas.microsoft.com/office/word/2010/wordprocessingInk" xmlns:wne="http://schemas.microsoft.com/office/word/2006/wordml" xmlns:wps="http://schemas.microsoft.com/office/word/2010/wordprocessingShape" mc:Ignorable="w14 w15 w16se w16cid w16 w16cex w16sdtdh w16du wp14">
+<w:document xmlns:wpc="http://schemas.microsoft.com/office/word/2010/wordprocessingCanvas" xmlns:cx="http://schemas.microsoft.com/office/drawing/2014/chartex" xmlns:cx1="http://schemas.microsoft.com/office/drawing/2015/9/8/chartex" xmlns:cx2="http://schemas.microsoft.com/office/drawing/2015/10/21/chartex" xmlns:cx3="http://schemas.microsoft.com/office/drawing/2016/5/9/chartex" xmlns:cx4="http://schemas.microsoft.com/office/drawing/2016/5/10/chartex" xmlns:cx5="http://schemas.microsoft.com/office/drawing/2016/5/11/chartex" xmlns:cx6="http://schemas.microsoft.com/office/drawing/2016/5/12/chartex" xmlns:cx7="http://schemas.microsoft.com/office/drawing/2016/5/13/chartex" xmlns:cx8="http://schemas.microsoft.com/office/drawing/2016/5/14/chartex" xmlns:mc="http://schemas.openxmlformats.org/markup-compatibility/2006" xmlns:aink="http://schemas.microsoft.com/office/drawing/2016/ink" xmlns:am3d="http://schemas.microsoft.com/office/drawing/2017/model3d" xmlns:o="urn:schemas-microsoft-com:office:office" xmlns:oel="http://schemas.microsoft.com/office/2019/extlst" xmlns:r="http://schemas.openxmlformats.org/officeDocument/2006/relationships" xmlns:m="http://schemas.openxmlformats.org/officeDocument/2006/math" xmlns:v="urn:schemas-microsoft-com:vml" xmlns:wp14="http://schemas.microsoft.com/office/word/2010/wordprocessingDrawing" xmlns:wp="http://schemas.openxmlformats.org/drawingml/2006/wordprocessingDrawing" xmlns:w10="urn:schemas-microsoft-com:office:word" xmlns:w="http://schemas.openxmlformats.org/wordprocessingml/2006/main" xmlns:w14="http://schemas.microsoft.com/office/word/2010/wordml" xmlns:w15="http://schemas.microsoft.com/office/word/2012/wordml" xmlns:w16cex="http://schemas.microsoft.com/office/word/2018/wordml/cex" xmlns:w16cid="http://schemas.microsoft.com/office/word/2016/wordml/cid" xmlns:w16="http://schemas.microsoft.com/office/word/2018/wordml" xmlns:w16du="http://schemas.microsoft.com/office/word/2023/wordml/word16du" xmlns:w16sdtdh="http://schemas.microsoft.com/office/word/2020/wordml/sdtdatahash" xmlns:w16sdtfl="http://schemas.microsoft.com/office/word/2024/wordml/sdtformatlock" xmlns:w16se="http://schemas.microsoft.com/office/word/2015/wordml/symex" xmlns:wpg="http://schemas.microsoft.com/office/word/2010/wordprocessingGroup" xmlns:wpi="http://schemas.microsoft.com/office/word/2010/wordprocessingInk" xmlns:wne="http://schemas.microsoft.com/office/word/2006/wordml" xmlns:wps="http://schemas.microsoft.com/office/word/2010/wordprocessingShape" mc:Ignorable="w14 w15 w16se w16cid w16 w16cex w16sdtdh w16sdtfl w16du wp14">
   <w:body>
     <w:p>
       <w:pPr>
@@ -753,14 +753,7 @@
           <w:sz w:val="24"/>
           <w:szCs w:val="22"/>
         </w:rPr>
-        <w:t xml:space="preserve"> </w:t>
-      </w:r>
-      <w:r>
-        <w:rPr>
-          <w:sz w:val="24"/>
-          <w:szCs w:val="22"/>
-        </w:rPr>
-        <w:t xml:space="preserve"> weekday</w:t>
+        <w:t xml:space="preserve">  weekday</w:t>
       </w:r>
       <w:proofErr w:type="gramEnd"/>
       <w:r>
@@ -768,14 +761,7 @@
           <w:sz w:val="24"/>
           <w:szCs w:val="22"/>
         </w:rPr>
-        <w:t xml:space="preserve"> </w:t>
-      </w:r>
-      <w:r>
-        <w:rPr>
-          <w:sz w:val="24"/>
-          <w:szCs w:val="22"/>
-        </w:rPr>
-        <w:t xml:space="preserve">pe </w:t>
+        <w:t xml:space="preserve"> pe </w:t>
       </w:r>
       <w:proofErr w:type="spellStart"/>
       <w:r>
@@ -1258,7 +1244,23 @@
           <w:sz w:val="24"/>
           <w:szCs w:val="22"/>
         </w:rPr>
-        <w:t xml:space="preserve">aily kis time pe </w:t>
+        <w:t xml:space="preserve">aily </w:t>
+      </w:r>
+      <w:proofErr w:type="spellStart"/>
+      <w:r>
+        <w:rPr>
+          <w:sz w:val="24"/>
+          <w:szCs w:val="22"/>
+        </w:rPr>
+        <w:t>kis</w:t>
+      </w:r>
+      <w:proofErr w:type="spellEnd"/>
+      <w:r>
+        <w:rPr>
+          <w:sz w:val="24"/>
+          <w:szCs w:val="22"/>
+        </w:rPr>
+        <w:t xml:space="preserve"> time pe </w:t>
       </w:r>
       <w:proofErr w:type="spellStart"/>
       <w:r>
@@ -1447,19 +1449,36 @@
     <w:p>
       <w:pPr>
         <w:rPr>
-          <w:b/>
-          <w:bCs/>
-          <w:sz w:val="24"/>
-          <w:szCs w:val="22"/>
-        </w:rPr>
-      </w:pPr>
-      <w:r>
-        <w:rPr>
-          <w:b/>
-          <w:bCs/>
-          <w:sz w:val="24"/>
-          <w:szCs w:val="22"/>
-        </w:rPr>
+          <w:sz w:val="24"/>
+          <w:szCs w:val="22"/>
+        </w:rPr>
+      </w:pPr>
+    </w:p>
+    <w:p>
+      <w:pPr>
+        <w:rPr>
+          <w:sz w:val="24"/>
+          <w:szCs w:val="22"/>
+        </w:rPr>
+      </w:pPr>
+    </w:p>
+    <w:p>
+      <w:pPr>
+        <w:rPr>
+          <w:b/>
+          <w:bCs/>
+          <w:sz w:val="24"/>
+          <w:szCs w:val="22"/>
+        </w:rPr>
+      </w:pPr>
+      <w:r>
+        <w:rPr>
+          <w:b/>
+          <w:bCs/>
+          <w:sz w:val="24"/>
+          <w:szCs w:val="22"/>
+        </w:rPr>
+        <w:lastRenderedPageBreak/>
         <w:t>iii)</w:t>
       </w:r>
       <w:r>
@@ -1493,12 +1512,4198 @@
       </w:r>
     </w:p>
     <w:p>
-      <w:pPr>
-        <w:rPr>
-          <w:sz w:val="24"/>
-          <w:szCs w:val="22"/>
-        </w:rPr>
-      </w:pPr>
+      <w:r>
+        <w:rPr>
+          <w:sz w:val="24"/>
+          <w:szCs w:val="22"/>
+        </w:rPr>
+        <w:t xml:space="preserve">sales % by pizza category </w:t>
+      </w:r>
+      <w:r>
+        <w:t>=</w:t>
+      </w:r>
+      <w:r>
+        <w:t xml:space="preserve"> </w:t>
+      </w:r>
+      <w:r>
+        <w:t xml:space="preserve">sales of particular pizza/total number of sales </w:t>
+      </w:r>
+    </w:p>
+    <w:p>
+      <w:r>
+        <w:rPr>
+          <w:noProof/>
+        </w:rPr>
+        <w:drawing>
+          <wp:inline distT="0" distB="0" distL="0" distR="0" wp14:anchorId="1A6AC11F" wp14:editId="59762455">
+            <wp:extent cx="6118860" cy="2095500"/>
+            <wp:effectExtent l="0" t="0" r="0" b="0"/>
+            <wp:docPr id="1558483610" name="Picture 3"/>
+            <wp:cNvGraphicFramePr>
+              <a:graphicFrameLocks xmlns:a="http://schemas.openxmlformats.org/drawingml/2006/main" noChangeAspect="1"/>
+            </wp:cNvGraphicFramePr>
+            <a:graphic xmlns:a="http://schemas.openxmlformats.org/drawingml/2006/main">
+              <a:graphicData uri="http://schemas.openxmlformats.org/drawingml/2006/picture">
+                <pic:pic xmlns:pic="http://schemas.openxmlformats.org/drawingml/2006/picture">
+                  <pic:nvPicPr>
+                    <pic:cNvPr id="0" name="Picture 5"/>
+                    <pic:cNvPicPr>
+                      <a:picLocks noChangeAspect="1" noChangeArrowheads="1"/>
+                    </pic:cNvPicPr>
+                  </pic:nvPicPr>
+                  <pic:blipFill rotWithShape="1">
+                    <a:blip r:embed="rId12">
+                      <a:extLst>
+                        <a:ext uri="{28A0092B-C50C-407E-A947-70E740481C1C}">
+                          <a14:useLocalDpi xmlns:a14="http://schemas.microsoft.com/office/drawing/2010/main" val="0"/>
+                        </a:ext>
+                      </a:extLst>
+                    </a:blip>
+                    <a:srcRect l="10370" t="18405" r="44161" b="54202"/>
+                    <a:stretch/>
+                  </pic:blipFill>
+                  <pic:spPr bwMode="auto">
+                    <a:xfrm>
+                      <a:off x="0" y="0"/>
+                      <a:ext cx="6118860" cy="2095500"/>
+                    </a:xfrm>
+                    <a:prstGeom prst="rect">
+                      <a:avLst/>
+                    </a:prstGeom>
+                    <a:noFill/>
+                    <a:ln>
+                      <a:noFill/>
+                    </a:ln>
+                    <a:extLst>
+                      <a:ext uri="{53640926-AAD7-44D8-BBD7-CCE9431645EC}">
+                        <a14:shadowObscured xmlns:a14="http://schemas.microsoft.com/office/drawing/2010/main"/>
+                      </a:ext>
+                    </a:extLst>
+                  </pic:spPr>
+                </pic:pic>
+              </a:graphicData>
+            </a:graphic>
+          </wp:inline>
+        </w:drawing>
+      </w:r>
+    </w:p>
+    <w:p/>
+    <w:p>
+      <w:pPr>
+        <w:rPr>
+          <w:b/>
+          <w:bCs/>
+          <w:u w:val="single"/>
+        </w:rPr>
+      </w:pPr>
+      <w:r>
+        <w:rPr>
+          <w:b/>
+          <w:bCs/>
+          <w:u w:val="single"/>
+        </w:rPr>
+        <w:t xml:space="preserve">if we also find total sales of each pizza </w:t>
+      </w:r>
+      <w:r>
+        <w:rPr>
+          <w:b/>
+          <w:bCs/>
+          <w:u w:val="single"/>
+        </w:rPr>
+        <w:t>-&gt;</w:t>
+      </w:r>
+    </w:p>
+    <w:p>
+      <w:r>
+        <w:rPr>
+          <w:noProof/>
+        </w:rPr>
+        <w:drawing>
+          <wp:inline distT="0" distB="0" distL="0" distR="0" wp14:anchorId="5B04015C" wp14:editId="237890CE">
+            <wp:extent cx="6545580" cy="2308860"/>
+            <wp:effectExtent l="0" t="0" r="7620" b="0"/>
+            <wp:docPr id="2094963302" name="Picture 4"/>
+            <wp:cNvGraphicFramePr>
+              <a:graphicFrameLocks xmlns:a="http://schemas.openxmlformats.org/drawingml/2006/main" noChangeAspect="1"/>
+            </wp:cNvGraphicFramePr>
+            <a:graphic xmlns:a="http://schemas.openxmlformats.org/drawingml/2006/main">
+              <a:graphicData uri="http://schemas.openxmlformats.org/drawingml/2006/picture">
+                <pic:pic xmlns:pic="http://schemas.openxmlformats.org/drawingml/2006/picture">
+                  <pic:nvPicPr>
+                    <pic:cNvPr id="0" name="Picture 7"/>
+                    <pic:cNvPicPr>
+                      <a:picLocks noChangeAspect="1" noChangeArrowheads="1"/>
+                    </pic:cNvPicPr>
+                  </pic:nvPicPr>
+                  <pic:blipFill rotWithShape="1">
+                    <a:blip r:embed="rId13">
+                      <a:extLst>
+                        <a:ext uri="{28A0092B-C50C-407E-A947-70E740481C1C}">
+                          <a14:useLocalDpi xmlns:a14="http://schemas.microsoft.com/office/drawing/2010/main" val="0"/>
+                        </a:ext>
+                      </a:extLst>
+                    </a:blip>
+                    <a:srcRect l="11035" t="17768" r="29404" b="56956"/>
+                    <a:stretch/>
+                  </pic:blipFill>
+                  <pic:spPr bwMode="auto">
+                    <a:xfrm>
+                      <a:off x="0" y="0"/>
+                      <a:ext cx="6545580" cy="2308860"/>
+                    </a:xfrm>
+                    <a:prstGeom prst="rect">
+                      <a:avLst/>
+                    </a:prstGeom>
+                    <a:noFill/>
+                    <a:ln>
+                      <a:noFill/>
+                    </a:ln>
+                    <a:extLst>
+                      <a:ext uri="{53640926-AAD7-44D8-BBD7-CCE9431645EC}">
+                        <a14:shadowObscured xmlns:a14="http://schemas.microsoft.com/office/drawing/2010/main"/>
+                      </a:ext>
+                    </a:extLst>
+                  </pic:spPr>
+                </pic:pic>
+              </a:graphicData>
+            </a:graphic>
+          </wp:inline>
+        </w:drawing>
+      </w:r>
+    </w:p>
+    <w:p/>
+    <w:p>
+      <w:proofErr w:type="gramStart"/>
+      <w:r>
+        <w:t>note:-</w:t>
+      </w:r>
+      <w:proofErr w:type="gramEnd"/>
+      <w:r>
+        <w:rPr>
+          <w:b/>
+          <w:bCs/>
+          <w:sz w:val="24"/>
+          <w:szCs w:val="22"/>
+          <w:u w:val="single"/>
+        </w:rPr>
+        <w:t xml:space="preserve"> </w:t>
+      </w:r>
+      <w:r>
+        <w:rPr>
+          <w:b/>
+          <w:bCs/>
+          <w:sz w:val="24"/>
+          <w:szCs w:val="22"/>
+          <w:u w:val="single"/>
+        </w:rPr>
+        <w:t>percentage of sales by pizza category</w:t>
+      </w:r>
+      <w:r>
+        <w:rPr>
+          <w:b/>
+          <w:bCs/>
+          <w:sz w:val="24"/>
+          <w:szCs w:val="22"/>
+          <w:u w:val="single"/>
+        </w:rPr>
+        <w:t xml:space="preserve"> in January month</w:t>
+      </w:r>
+    </w:p>
+    <w:p>
+      <w:r>
+        <w:rPr>
+          <w:noProof/>
+        </w:rPr>
+        <w:drawing>
+          <wp:inline distT="0" distB="0" distL="0" distR="0" wp14:anchorId="51B1ABA3" wp14:editId="2143B2EC">
+            <wp:extent cx="5676900" cy="1965960"/>
+            <wp:effectExtent l="0" t="0" r="0" b="0"/>
+            <wp:docPr id="576402144" name="Picture 6"/>
+            <wp:cNvGraphicFramePr>
+              <a:graphicFrameLocks xmlns:a="http://schemas.openxmlformats.org/drawingml/2006/main" noChangeAspect="1"/>
+            </wp:cNvGraphicFramePr>
+            <a:graphic xmlns:a="http://schemas.openxmlformats.org/drawingml/2006/main">
+              <a:graphicData uri="http://schemas.openxmlformats.org/drawingml/2006/picture">
+                <pic:pic xmlns:pic="http://schemas.openxmlformats.org/drawingml/2006/picture">
+                  <pic:nvPicPr>
+                    <pic:cNvPr id="0" name="Picture 11"/>
+                    <pic:cNvPicPr>
+                      <a:picLocks noChangeAspect="1" noChangeArrowheads="1"/>
+                    </pic:cNvPicPr>
+                  </pic:nvPicPr>
+                  <pic:blipFill rotWithShape="1">
+                    <a:blip r:embed="rId14">
+                      <a:extLst>
+                        <a:ext uri="{28A0092B-C50C-407E-A947-70E740481C1C}">
+                          <a14:useLocalDpi xmlns:a14="http://schemas.microsoft.com/office/drawing/2010/main" val="0"/>
+                        </a:ext>
+                      </a:extLst>
+                    </a:blip>
+                    <a:srcRect l="10902" t="17519" r="31265" b="58706"/>
+                    <a:stretch/>
+                  </pic:blipFill>
+                  <pic:spPr bwMode="auto">
+                    <a:xfrm>
+                      <a:off x="0" y="0"/>
+                      <a:ext cx="5676900" cy="1965960"/>
+                    </a:xfrm>
+                    <a:prstGeom prst="rect">
+                      <a:avLst/>
+                    </a:prstGeom>
+                    <a:noFill/>
+                    <a:ln>
+                      <a:noFill/>
+                    </a:ln>
+                    <a:extLst>
+                      <a:ext uri="{53640926-AAD7-44D8-BBD7-CCE9431645EC}">
+                        <a14:shadowObscured xmlns:a14="http://schemas.microsoft.com/office/drawing/2010/main"/>
+                      </a:ext>
+                    </a:extLst>
+                  </pic:spPr>
+                </pic:pic>
+              </a:graphicData>
+            </a:graphic>
+          </wp:inline>
+        </w:drawing>
+      </w:r>
+    </w:p>
+    <w:p>
+      <w:r>
+        <w:t xml:space="preserve">agar where </w:t>
+      </w:r>
+      <w:proofErr w:type="spellStart"/>
+      <w:r>
+        <w:t>lagana</w:t>
+      </w:r>
+      <w:proofErr w:type="spellEnd"/>
+      <w:r>
+        <w:t xml:space="preserve"> </w:t>
+      </w:r>
+      <w:proofErr w:type="spellStart"/>
+      <w:r>
+        <w:t>hai</w:t>
+      </w:r>
+      <w:proofErr w:type="spellEnd"/>
+      <w:r>
+        <w:t xml:space="preserve"> and subquery </w:t>
+      </w:r>
+      <w:proofErr w:type="spellStart"/>
+      <w:r>
+        <w:t>laga</w:t>
+      </w:r>
+      <w:proofErr w:type="spellEnd"/>
+      <w:r>
+        <w:t xml:space="preserve"> </w:t>
+      </w:r>
+      <w:proofErr w:type="spellStart"/>
+      <w:r>
+        <w:t>hua</w:t>
+      </w:r>
+      <w:proofErr w:type="spellEnd"/>
+      <w:r>
+        <w:t xml:space="preserve"> h to wo </w:t>
+      </w:r>
+      <w:r>
+        <w:t xml:space="preserve">same </w:t>
+      </w:r>
+      <w:r>
+        <w:rPr>
+          <w:b/>
+          <w:bCs/>
+        </w:rPr>
+        <w:t>where</w:t>
+      </w:r>
+      <w:r>
+        <w:rPr>
+          <w:b/>
+          <w:bCs/>
+        </w:rPr>
+        <w:t>,</w:t>
+      </w:r>
+      <w:r>
+        <w:t xml:space="preserve"> sub-query and main query </w:t>
+      </w:r>
+      <w:proofErr w:type="spellStart"/>
+      <w:r>
+        <w:t>dono</w:t>
+      </w:r>
+      <w:proofErr w:type="spellEnd"/>
+      <w:r>
+        <w:t xml:space="preserve"> </w:t>
+      </w:r>
+      <w:proofErr w:type="spellStart"/>
+      <w:r>
+        <w:t>jagah</w:t>
+      </w:r>
+      <w:proofErr w:type="spellEnd"/>
+      <w:r>
+        <w:t xml:space="preserve"> </w:t>
+      </w:r>
+      <w:proofErr w:type="spellStart"/>
+      <w:r>
+        <w:t>lagana</w:t>
+      </w:r>
+      <w:proofErr w:type="spellEnd"/>
+      <w:r>
+        <w:t xml:space="preserve"> </w:t>
+      </w:r>
+      <w:proofErr w:type="spellStart"/>
+      <w:r>
+        <w:t>hoga</w:t>
+      </w:r>
+      <w:proofErr w:type="spellEnd"/>
+      <w:r>
+        <w:t>.</w:t>
+      </w:r>
+    </w:p>
+    <w:p>
+      <w:pPr>
+        <w:rPr>
+          <w:b/>
+          <w:bCs/>
+          <w:sz w:val="24"/>
+          <w:szCs w:val="22"/>
+          <w:u w:val="single"/>
+        </w:rPr>
+      </w:pPr>
+      <w:r>
+        <w:rPr>
+          <w:b/>
+          <w:bCs/>
+          <w:sz w:val="24"/>
+          <w:szCs w:val="22"/>
+        </w:rPr>
+        <w:lastRenderedPageBreak/>
+        <w:t>iv)</w:t>
+      </w:r>
+      <w:r>
+        <w:rPr>
+          <w:rFonts w:ascii="Consolas" w:eastAsia="Times New Roman" w:hAnsi="Consolas" w:cs="Times New Roman"/>
+          <w:b/>
+          <w:bCs/>
+          <w:color w:val="CCCCCC"/>
+          <w:kern w:val="0"/>
+          <w:szCs w:val="22"/>
+          <w:u w:val="single"/>
+          <w:lang w:eastAsia="en-IN"/>
+          <w14:ligatures w14:val="none"/>
+        </w:rPr>
+        <w:t xml:space="preserve"> </w:t>
+      </w:r>
+      <w:r>
+        <w:rPr>
+          <w:b/>
+          <w:bCs/>
+          <w:sz w:val="24"/>
+          <w:szCs w:val="22"/>
+          <w:u w:val="single"/>
+        </w:rPr>
+        <w:t>pe</w:t>
+      </w:r>
+      <w:r>
+        <w:rPr>
+          <w:b/>
+          <w:bCs/>
+          <w:sz w:val="24"/>
+          <w:szCs w:val="22"/>
+          <w:u w:val="single"/>
+        </w:rPr>
+        <w:t>r</w:t>
+      </w:r>
+      <w:r>
+        <w:rPr>
+          <w:b/>
+          <w:bCs/>
+          <w:sz w:val="24"/>
+          <w:szCs w:val="22"/>
+          <w:u w:val="single"/>
+        </w:rPr>
+        <w:t>centage of sales by pizza size</w:t>
+      </w:r>
+    </w:p>
+    <w:p>
+      <w:r>
+        <w:rPr>
+          <w:noProof/>
+        </w:rPr>
+        <w:drawing>
+          <wp:inline distT="0" distB="0" distL="0" distR="0" wp14:anchorId="7C211CD3" wp14:editId="4E8FE591">
+            <wp:extent cx="6019800" cy="2263140"/>
+            <wp:effectExtent l="0" t="0" r="0" b="3810"/>
+            <wp:docPr id="1636632250" name="Picture 7"/>
+            <wp:cNvGraphicFramePr>
+              <a:graphicFrameLocks xmlns:a="http://schemas.openxmlformats.org/drawingml/2006/main" noChangeAspect="1"/>
+            </wp:cNvGraphicFramePr>
+            <a:graphic xmlns:a="http://schemas.openxmlformats.org/drawingml/2006/main">
+              <a:graphicData uri="http://schemas.openxmlformats.org/drawingml/2006/picture">
+                <pic:pic xmlns:pic="http://schemas.openxmlformats.org/drawingml/2006/picture">
+                  <pic:nvPicPr>
+                    <pic:cNvPr id="0" name="Picture 13"/>
+                    <pic:cNvPicPr>
+                      <a:picLocks noChangeAspect="1" noChangeArrowheads="1"/>
+                    </pic:cNvPicPr>
+                  </pic:nvPicPr>
+                  <pic:blipFill rotWithShape="1">
+                    <a:blip r:embed="rId15">
+                      <a:extLst>
+                        <a:ext uri="{28A0092B-C50C-407E-A947-70E740481C1C}">
+                          <a14:useLocalDpi xmlns:a14="http://schemas.microsoft.com/office/drawing/2010/main" val="0"/>
+                        </a:ext>
+                      </a:extLst>
+                    </a:blip>
+                    <a:srcRect l="21006" t="18434" r="11987" b="52070"/>
+                    <a:stretch/>
+                  </pic:blipFill>
+                  <pic:spPr bwMode="auto">
+                    <a:xfrm>
+                      <a:off x="0" y="0"/>
+                      <a:ext cx="6019800" cy="2263140"/>
+                    </a:xfrm>
+                    <a:prstGeom prst="rect">
+                      <a:avLst/>
+                    </a:prstGeom>
+                    <a:noFill/>
+                    <a:ln>
+                      <a:noFill/>
+                    </a:ln>
+                    <a:extLst>
+                      <a:ext uri="{53640926-AAD7-44D8-BBD7-CCE9431645EC}">
+                        <a14:shadowObscured xmlns:a14="http://schemas.microsoft.com/office/drawing/2010/main"/>
+                      </a:ext>
+                    </a:extLst>
+                  </pic:spPr>
+                </pic:pic>
+              </a:graphicData>
+            </a:graphic>
+          </wp:inline>
+        </w:drawing>
+      </w:r>
+    </w:p>
+    <w:p/>
+    <w:p>
+      <w:pPr>
+        <w:rPr>
+          <w:b/>
+          <w:bCs/>
+        </w:rPr>
+      </w:pPr>
+      <w:r>
+        <w:rPr>
+          <w:b/>
+          <w:bCs/>
+        </w:rPr>
+        <w:t>v)</w:t>
+      </w:r>
+      <w:r>
+        <w:rPr>
+          <w:rFonts w:ascii="Consolas" w:eastAsia="Times New Roman" w:hAnsi="Consolas" w:cs="Times New Roman"/>
+          <w:b/>
+          <w:bCs/>
+          <w:color w:val="CCCCCC"/>
+          <w:kern w:val="0"/>
+          <w:sz w:val="21"/>
+          <w:szCs w:val="21"/>
+          <w:lang w:eastAsia="en-IN"/>
+          <w14:ligatures w14:val="none"/>
+        </w:rPr>
+        <w:t xml:space="preserve"> </w:t>
+      </w:r>
+      <w:r>
+        <w:rPr>
+          <w:b/>
+          <w:bCs/>
+          <w:u w:val="single"/>
+        </w:rPr>
+        <w:t>Total Pizzas Sold by Pizza Categor</w:t>
+      </w:r>
+      <w:r>
+        <w:rPr>
+          <w:b/>
+          <w:bCs/>
+          <w:u w:val="single"/>
+        </w:rPr>
+        <w:t>y</w:t>
+      </w:r>
+    </w:p>
+    <w:p>
+      <w:r>
+        <w:rPr>
+          <w:noProof/>
+        </w:rPr>
+        <w:drawing>
+          <wp:inline distT="0" distB="0" distL="0" distR="0" wp14:anchorId="0808F6F3" wp14:editId="70F486CF">
+            <wp:extent cx="6111240" cy="1851660"/>
+            <wp:effectExtent l="0" t="0" r="3810" b="0"/>
+            <wp:docPr id="213609750" name="Picture 8"/>
+            <wp:cNvGraphicFramePr>
+              <a:graphicFrameLocks xmlns:a="http://schemas.openxmlformats.org/drawingml/2006/main" noChangeAspect="1"/>
+            </wp:cNvGraphicFramePr>
+            <a:graphic xmlns:a="http://schemas.openxmlformats.org/drawingml/2006/main">
+              <a:graphicData uri="http://schemas.openxmlformats.org/drawingml/2006/picture">
+                <pic:pic xmlns:pic="http://schemas.openxmlformats.org/drawingml/2006/picture">
+                  <pic:nvPicPr>
+                    <pic:cNvPr id="0" name="Picture 15"/>
+                    <pic:cNvPicPr>
+                      <a:picLocks noChangeAspect="1" noChangeArrowheads="1"/>
+                    </pic:cNvPicPr>
+                  </pic:nvPicPr>
+                  <pic:blipFill rotWithShape="1">
+                    <a:blip r:embed="rId16">
+                      <a:extLst>
+                        <a:ext uri="{28A0092B-C50C-407E-A947-70E740481C1C}">
+                          <a14:useLocalDpi xmlns:a14="http://schemas.microsoft.com/office/drawing/2010/main" val="0"/>
+                        </a:ext>
+                      </a:extLst>
+                    </a:blip>
+                    <a:srcRect l="20740" t="17732" r="18502" b="48383"/>
+                    <a:stretch/>
+                  </pic:blipFill>
+                  <pic:spPr bwMode="auto">
+                    <a:xfrm>
+                      <a:off x="0" y="0"/>
+                      <a:ext cx="6111240" cy="1851660"/>
+                    </a:xfrm>
+                    <a:prstGeom prst="rect">
+                      <a:avLst/>
+                    </a:prstGeom>
+                    <a:noFill/>
+                    <a:ln>
+                      <a:noFill/>
+                    </a:ln>
+                    <a:extLst>
+                      <a:ext uri="{53640926-AAD7-44D8-BBD7-CCE9431645EC}">
+                        <a14:shadowObscured xmlns:a14="http://schemas.microsoft.com/office/drawing/2010/main"/>
+                      </a:ext>
+                    </a:extLst>
+                  </pic:spPr>
+                </pic:pic>
+              </a:graphicData>
+            </a:graphic>
+          </wp:inline>
+        </w:drawing>
+      </w:r>
+    </w:p>
+    <w:p>
+      <w:pPr>
+        <w:rPr>
+          <w:sz w:val="2"/>
+          <w:szCs w:val="2"/>
+        </w:rPr>
+      </w:pPr>
+    </w:p>
+    <w:p>
+      <w:pPr>
+        <w:rPr>
+          <w:b/>
+          <w:bCs/>
+          <w:sz w:val="24"/>
+          <w:szCs w:val="22"/>
+        </w:rPr>
+      </w:pPr>
+      <w:r>
+        <w:rPr>
+          <w:b/>
+          <w:bCs/>
+          <w:sz w:val="24"/>
+          <w:szCs w:val="22"/>
+        </w:rPr>
+        <w:t>v</w:t>
+      </w:r>
+      <w:r>
+        <w:rPr>
+          <w:b/>
+          <w:bCs/>
+          <w:sz w:val="24"/>
+          <w:szCs w:val="22"/>
+        </w:rPr>
+        <w:t>i</w:t>
+      </w:r>
+      <w:r>
+        <w:rPr>
+          <w:b/>
+          <w:bCs/>
+          <w:sz w:val="24"/>
+          <w:szCs w:val="22"/>
+        </w:rPr>
+        <w:t>)</w:t>
+      </w:r>
+      <w:r>
+        <w:rPr>
+          <w:rFonts w:ascii="Consolas" w:eastAsia="Times New Roman" w:hAnsi="Consolas" w:cs="Times New Roman"/>
+          <w:b/>
+          <w:bCs/>
+          <w:color w:val="CCCCCC"/>
+          <w:kern w:val="0"/>
+          <w:szCs w:val="22"/>
+          <w:lang w:eastAsia="en-IN"/>
+          <w14:ligatures w14:val="none"/>
+        </w:rPr>
+        <w:t xml:space="preserve"> </w:t>
+      </w:r>
+      <w:r>
+        <w:rPr>
+          <w:b/>
+          <w:bCs/>
+          <w:sz w:val="24"/>
+          <w:szCs w:val="22"/>
+          <w:u w:val="single"/>
+        </w:rPr>
+        <w:t xml:space="preserve">Top pizza </w:t>
+      </w:r>
+      <w:r>
+        <w:rPr>
+          <w:b/>
+          <w:bCs/>
+          <w:sz w:val="24"/>
+          <w:szCs w:val="22"/>
+          <w:u w:val="single"/>
+        </w:rPr>
+        <w:t>sold and their names</w:t>
+      </w:r>
+    </w:p>
+    <w:p>
+      <w:r>
+        <w:rPr>
+          <w:noProof/>
+        </w:rPr>
+        <w:drawing>
+          <wp:inline distT="0" distB="0" distL="0" distR="0" wp14:anchorId="02D97041" wp14:editId="22A07A27">
+            <wp:extent cx="4846320" cy="3017520"/>
+            <wp:effectExtent l="0" t="0" r="0" b="0"/>
+            <wp:docPr id="472936299" name="Picture 9"/>
+            <wp:cNvGraphicFramePr>
+              <a:graphicFrameLocks xmlns:a="http://schemas.openxmlformats.org/drawingml/2006/main" noChangeAspect="1"/>
+            </wp:cNvGraphicFramePr>
+            <a:graphic xmlns:a="http://schemas.openxmlformats.org/drawingml/2006/main">
+              <a:graphicData uri="http://schemas.openxmlformats.org/drawingml/2006/picture">
+                <pic:pic xmlns:pic="http://schemas.openxmlformats.org/drawingml/2006/picture">
+                  <pic:nvPicPr>
+                    <pic:cNvPr id="0" name="Picture 17"/>
+                    <pic:cNvPicPr>
+                      <a:picLocks noChangeAspect="1" noChangeArrowheads="1"/>
+                    </pic:cNvPicPr>
+                  </pic:nvPicPr>
+                  <pic:blipFill rotWithShape="1">
+                    <a:blip r:embed="rId17">
+                      <a:extLst>
+                        <a:ext uri="{28A0092B-C50C-407E-A947-70E740481C1C}">
+                          <a14:useLocalDpi xmlns:a14="http://schemas.microsoft.com/office/drawing/2010/main" val="0"/>
+                        </a:ext>
+                      </a:extLst>
+                    </a:blip>
+                    <a:srcRect l="20342" t="17558" r="23952" b="35197"/>
+                    <a:stretch/>
+                  </pic:blipFill>
+                  <pic:spPr bwMode="auto">
+                    <a:xfrm>
+                      <a:off x="0" y="0"/>
+                      <a:ext cx="4846320" cy="3017520"/>
+                    </a:xfrm>
+                    <a:prstGeom prst="rect">
+                      <a:avLst/>
+                    </a:prstGeom>
+                    <a:noFill/>
+                    <a:ln>
+                      <a:noFill/>
+                    </a:ln>
+                    <a:extLst>
+                      <a:ext uri="{53640926-AAD7-44D8-BBD7-CCE9431645EC}">
+                        <a14:shadowObscured xmlns:a14="http://schemas.microsoft.com/office/drawing/2010/main"/>
+                      </a:ext>
+                    </a:extLst>
+                  </pic:spPr>
+                </pic:pic>
+              </a:graphicData>
+            </a:graphic>
+          </wp:inline>
+        </w:drawing>
+      </w:r>
+    </w:p>
+    <w:p>
+      <w:pPr>
+        <w:rPr>
+          <w:b/>
+          <w:bCs/>
+        </w:rPr>
+      </w:pPr>
+      <w:r>
+        <w:rPr>
+          <w:b/>
+          <w:bCs/>
+        </w:rPr>
+        <w:lastRenderedPageBreak/>
+        <w:t>vii)</w:t>
+      </w:r>
+      <w:r>
+        <w:rPr>
+          <w:rFonts w:ascii="Consolas" w:eastAsia="Times New Roman" w:hAnsi="Consolas" w:cs="Times New Roman"/>
+          <w:b/>
+          <w:bCs/>
+          <w:color w:val="CCCCCC"/>
+          <w:kern w:val="0"/>
+          <w:sz w:val="21"/>
+          <w:szCs w:val="21"/>
+          <w:lang w:eastAsia="en-IN"/>
+          <w14:ligatures w14:val="none"/>
+        </w:rPr>
+        <w:t xml:space="preserve"> </w:t>
+      </w:r>
+      <w:r>
+        <w:rPr>
+          <w:b/>
+          <w:bCs/>
+          <w:sz w:val="24"/>
+          <w:szCs w:val="22"/>
+          <w:u w:val="single"/>
+        </w:rPr>
+        <w:t>Top 5 Best pizza</w:t>
+      </w:r>
+    </w:p>
+    <w:p>
+      <w:r>
+        <w:rPr>
+          <w:noProof/>
+        </w:rPr>
+        <w:drawing>
+          <wp:inline distT="0" distB="0" distL="0" distR="0" wp14:anchorId="0F906034" wp14:editId="2AE54DFF">
+            <wp:extent cx="5867400" cy="1920240"/>
+            <wp:effectExtent l="0" t="0" r="0" b="3810"/>
+            <wp:docPr id="1361944576" name="Picture 11"/>
+            <wp:cNvGraphicFramePr>
+              <a:graphicFrameLocks xmlns:a="http://schemas.openxmlformats.org/drawingml/2006/main" noChangeAspect="1"/>
+            </wp:cNvGraphicFramePr>
+            <a:graphic xmlns:a="http://schemas.openxmlformats.org/drawingml/2006/main">
+              <a:graphicData uri="http://schemas.openxmlformats.org/drawingml/2006/picture">
+                <pic:pic xmlns:pic="http://schemas.openxmlformats.org/drawingml/2006/picture">
+                  <pic:nvPicPr>
+                    <pic:cNvPr id="0" name="Picture 21"/>
+                    <pic:cNvPicPr>
+                      <a:picLocks noChangeAspect="1" noChangeArrowheads="1"/>
+                    </pic:cNvPicPr>
+                  </pic:nvPicPr>
+                  <pic:blipFill rotWithShape="1">
+                    <a:blip r:embed="rId18">
+                      <a:extLst>
+                        <a:ext uri="{28A0092B-C50C-407E-A947-70E740481C1C}">
+                          <a14:useLocalDpi xmlns:a14="http://schemas.microsoft.com/office/drawing/2010/main" val="0"/>
+                        </a:ext>
+                      </a:extLst>
+                    </a:blip>
+                    <a:srcRect l="21406" t="19312" r="29005" b="48560"/>
+                    <a:stretch/>
+                  </pic:blipFill>
+                  <pic:spPr bwMode="auto">
+                    <a:xfrm>
+                      <a:off x="0" y="0"/>
+                      <a:ext cx="5867400" cy="1920240"/>
+                    </a:xfrm>
+                    <a:prstGeom prst="rect">
+                      <a:avLst/>
+                    </a:prstGeom>
+                    <a:noFill/>
+                    <a:ln>
+                      <a:noFill/>
+                    </a:ln>
+                    <a:extLst>
+                      <a:ext uri="{53640926-AAD7-44D8-BBD7-CCE9431645EC}">
+                        <a14:shadowObscured xmlns:a14="http://schemas.microsoft.com/office/drawing/2010/main"/>
+                      </a:ext>
+                    </a:extLst>
+                  </pic:spPr>
+                </pic:pic>
+              </a:graphicData>
+            </a:graphic>
+          </wp:inline>
+        </w:drawing>
+      </w:r>
+    </w:p>
+    <w:p>
+      <w:r>
+        <w:t>N</w:t>
+      </w:r>
+      <w:r>
+        <w:t xml:space="preserve">ote: SQL server doesn’t support LIMIT, so we use </w:t>
+      </w:r>
+      <w:proofErr w:type="gramStart"/>
+      <w:r>
+        <w:t>TOP .</w:t>
+      </w:r>
+      <w:proofErr w:type="gramEnd"/>
+    </w:p>
+    <w:p>
+      <w:pPr>
+        <w:rPr>
+          <w:b/>
+          <w:bCs/>
+          <w:sz w:val="28"/>
+          <w:szCs w:val="24"/>
+          <w:u w:val="single"/>
+        </w:rPr>
+      </w:pPr>
+      <w:r>
+        <w:rPr>
+          <w:b/>
+          <w:bCs/>
+          <w:sz w:val="28"/>
+          <w:szCs w:val="24"/>
+        </w:rPr>
+        <w:t>vii)</w:t>
+      </w:r>
+      <w:r>
+        <w:rPr>
+          <w:b/>
+          <w:bCs/>
+          <w:sz w:val="28"/>
+          <w:szCs w:val="24"/>
+          <w:u w:val="single"/>
+        </w:rPr>
+        <w:t>worst 5 pizza</w:t>
+      </w:r>
+    </w:p>
+    <w:p>
+      <w:r>
+        <w:rPr>
+          <w:noProof/>
+        </w:rPr>
+        <w:drawing>
+          <wp:inline distT="0" distB="0" distL="0" distR="0" wp14:anchorId="4F9E6B66" wp14:editId="09F7590D">
+            <wp:extent cx="5966460" cy="2194560"/>
+            <wp:effectExtent l="0" t="0" r="0" b="0"/>
+            <wp:docPr id="169818062" name="Picture 12"/>
+            <wp:cNvGraphicFramePr>
+              <a:graphicFrameLocks xmlns:a="http://schemas.openxmlformats.org/drawingml/2006/main" noChangeAspect="1"/>
+            </wp:cNvGraphicFramePr>
+            <a:graphic xmlns:a="http://schemas.openxmlformats.org/drawingml/2006/main">
+              <a:graphicData uri="http://schemas.openxmlformats.org/drawingml/2006/picture">
+                <pic:pic xmlns:pic="http://schemas.openxmlformats.org/drawingml/2006/picture">
+                  <pic:nvPicPr>
+                    <pic:cNvPr id="0" name="Picture 23"/>
+                    <pic:cNvPicPr>
+                      <a:picLocks noChangeAspect="1" noChangeArrowheads="1"/>
+                    </pic:cNvPicPr>
+                  </pic:nvPicPr>
+                  <pic:blipFill rotWithShape="1">
+                    <a:blip r:embed="rId19">
+                      <a:extLst>
+                        <a:ext uri="{28A0092B-C50C-407E-A947-70E740481C1C}">
+                          <a14:useLocalDpi xmlns:a14="http://schemas.microsoft.com/office/drawing/2010/main" val="0"/>
+                        </a:ext>
+                      </a:extLst>
+                    </a:blip>
+                    <a:srcRect l="21006" t="19313" r="26878" b="48558"/>
+                    <a:stretch/>
+                  </pic:blipFill>
+                  <pic:spPr bwMode="auto">
+                    <a:xfrm>
+                      <a:off x="0" y="0"/>
+                      <a:ext cx="5966460" cy="2194560"/>
+                    </a:xfrm>
+                    <a:prstGeom prst="rect">
+                      <a:avLst/>
+                    </a:prstGeom>
+                    <a:noFill/>
+                    <a:ln>
+                      <a:noFill/>
+                    </a:ln>
+                    <a:extLst>
+                      <a:ext uri="{53640926-AAD7-44D8-BBD7-CCE9431645EC}">
+                        <a14:shadowObscured xmlns:a14="http://schemas.microsoft.com/office/drawing/2010/main"/>
+                      </a:ext>
+                    </a:extLst>
+                  </pic:spPr>
+                </pic:pic>
+              </a:graphicData>
+            </a:graphic>
+          </wp:inline>
+        </w:drawing>
+      </w:r>
+    </w:p>
+    <w:p/>
+    <w:p/>
+    <w:p/>
+    <w:p/>
+    <w:p/>
+    <w:p/>
+    <w:p/>
+    <w:p/>
+    <w:p/>
+    <w:p/>
+    <w:p/>
+    <w:p/>
+    <w:p>
+      <w:pPr>
+        <w:rPr>
+          <w:b/>
+          <w:bCs/>
+          <w:u w:val="single"/>
+        </w:rPr>
+      </w:pPr>
+      <w:r>
+        <w:lastRenderedPageBreak/>
+        <w:t xml:space="preserve">                                                                                         </w:t>
+      </w:r>
+      <w:r>
+        <w:rPr>
+          <w:b/>
+          <w:bCs/>
+          <w:sz w:val="32"/>
+          <w:szCs w:val="28"/>
+          <w:u w:val="single"/>
+        </w:rPr>
+        <w:t>EXCEL</w:t>
+      </w:r>
+    </w:p>
+    <w:p/>
+    <w:p>
+      <w:pPr>
+        <w:tabs>
+          <w:tab w:val="left" w:pos="1428"/>
+        </w:tabs>
+        <w:rPr>
+          <w:b/>
+          <w:bCs/>
+          <w:sz w:val="24"/>
+          <w:szCs w:val="22"/>
+          <w:u w:val="single"/>
+        </w:rPr>
+      </w:pPr>
+      <w:r>
+        <w:rPr>
+          <w:b/>
+          <w:bCs/>
+          <w:sz w:val="24"/>
+          <w:szCs w:val="22"/>
+          <w:u w:val="single"/>
+        </w:rPr>
+        <w:t>D</w:t>
+      </w:r>
+      <w:r>
+        <w:rPr>
+          <w:b/>
+          <w:bCs/>
+          <w:sz w:val="24"/>
+          <w:szCs w:val="22"/>
+          <w:u w:val="single"/>
+        </w:rPr>
+        <w:t>ata cleaning</w:t>
+      </w:r>
+    </w:p>
+    <w:p>
+      <w:pPr>
+        <w:tabs>
+          <w:tab w:val="left" w:pos="1428"/>
+        </w:tabs>
+      </w:pPr>
+      <w:proofErr w:type="spellStart"/>
+      <w:r>
+        <w:t>i</w:t>
+      </w:r>
+      <w:proofErr w:type="spellEnd"/>
+      <w:r>
+        <w:t xml:space="preserve">)select (column </w:t>
+      </w:r>
+      <w:proofErr w:type="gramStart"/>
+      <w:r>
+        <w:t>I )</w:t>
+      </w:r>
+      <w:proofErr w:type="gramEnd"/>
+      <w:r>
+        <w:t xml:space="preserve"> and press </w:t>
+      </w:r>
+      <w:proofErr w:type="spellStart"/>
+      <w:r>
+        <w:rPr>
+          <w:b/>
+          <w:bCs/>
+        </w:rPr>
+        <w:t>ctrl+H</w:t>
+      </w:r>
+      <w:proofErr w:type="spellEnd"/>
+      <w:r>
+        <w:t xml:space="preserve"> and replace S to Regular and M to Medium and L to Large and XL to X/Large and XXL to XX/Large.</w:t>
+      </w:r>
+    </w:p>
+    <w:p>
+      <w:pPr>
+        <w:tabs>
+          <w:tab w:val="left" w:pos="1428"/>
+        </w:tabs>
+        <w:rPr>
+          <w:noProof/>
+        </w:rPr>
+      </w:pPr>
+    </w:p>
+    <w:p>
+      <w:pPr>
+        <w:tabs>
+          <w:tab w:val="left" w:pos="1428"/>
+        </w:tabs>
+      </w:pPr>
+      <w:r>
+        <w:rPr>
+          <w:noProof/>
+        </w:rPr>
+        <w:drawing>
+          <wp:inline distT="0" distB="0" distL="0" distR="0" wp14:anchorId="42F1F294" wp14:editId="0673A5A5">
+            <wp:extent cx="1493520" cy="2346960"/>
+            <wp:effectExtent l="0" t="0" r="0" b="0"/>
+            <wp:docPr id="554731187" name="Picture 1"/>
+            <wp:cNvGraphicFramePr>
+              <a:graphicFrameLocks xmlns:a="http://schemas.openxmlformats.org/drawingml/2006/main" noChangeAspect="1"/>
+            </wp:cNvGraphicFramePr>
+            <a:graphic xmlns:a="http://schemas.openxmlformats.org/drawingml/2006/main">
+              <a:graphicData uri="http://schemas.openxmlformats.org/drawingml/2006/picture">
+                <pic:pic xmlns:pic="http://schemas.openxmlformats.org/drawingml/2006/picture">
+                  <pic:nvPicPr>
+                    <pic:cNvPr id="0" name="Picture 1"/>
+                    <pic:cNvPicPr>
+                      <a:picLocks noChangeAspect="1" noChangeArrowheads="1"/>
+                    </pic:cNvPicPr>
+                  </pic:nvPicPr>
+                  <pic:blipFill rotWithShape="1">
+                    <a:blip r:embed="rId20">
+                      <a:extLst>
+                        <a:ext uri="{28A0092B-C50C-407E-A947-70E740481C1C}">
+                          <a14:useLocalDpi xmlns:a14="http://schemas.microsoft.com/office/drawing/2010/main" val="0"/>
+                        </a:ext>
+                      </a:extLst>
+                    </a:blip>
+                    <a:srcRect l="38689" t="18519" r="54530" b="53452"/>
+                    <a:stretch/>
+                  </pic:blipFill>
+                  <pic:spPr bwMode="auto">
+                    <a:xfrm>
+                      <a:off x="0" y="0"/>
+                      <a:ext cx="1493520" cy="2346960"/>
+                    </a:xfrm>
+                    <a:prstGeom prst="rect">
+                      <a:avLst/>
+                    </a:prstGeom>
+                    <a:noFill/>
+                    <a:ln>
+                      <a:noFill/>
+                    </a:ln>
+                    <a:extLst>
+                      <a:ext uri="{53640926-AAD7-44D8-BBD7-CCE9431645EC}">
+                        <a14:shadowObscured xmlns:a14="http://schemas.microsoft.com/office/drawing/2010/main"/>
+                      </a:ext>
+                    </a:extLst>
+                  </pic:spPr>
+                </pic:pic>
+              </a:graphicData>
+            </a:graphic>
+          </wp:inline>
+        </w:drawing>
+      </w:r>
+      <w:r>
+        <w:t>-------</w:t>
+      </w:r>
+      <w:r>
+        <w:sym w:font="Wingdings" w:char="F0E0"/>
+      </w:r>
+      <w:r>
+        <w:rPr>
+          <w:noProof/>
+        </w:rPr>
+        <w:drawing>
+          <wp:inline distT="0" distB="0" distL="0" distR="0" wp14:anchorId="00F6341C" wp14:editId="0039CEAC">
+            <wp:extent cx="2118360" cy="2400300"/>
+            <wp:effectExtent l="0" t="0" r="0" b="0"/>
+            <wp:docPr id="1882405584" name="Picture 3"/>
+            <wp:cNvGraphicFramePr>
+              <a:graphicFrameLocks xmlns:a="http://schemas.openxmlformats.org/drawingml/2006/main" noChangeAspect="1"/>
+            </wp:cNvGraphicFramePr>
+            <a:graphic xmlns:a="http://schemas.openxmlformats.org/drawingml/2006/main">
+              <a:graphicData uri="http://schemas.openxmlformats.org/drawingml/2006/picture">
+                <pic:pic xmlns:pic="http://schemas.openxmlformats.org/drawingml/2006/picture">
+                  <pic:nvPicPr>
+                    <pic:cNvPr id="0" name="Picture 5"/>
+                    <pic:cNvPicPr>
+                      <a:picLocks noChangeAspect="1" noChangeArrowheads="1"/>
+                    </pic:cNvPicPr>
+                  </pic:nvPicPr>
+                  <pic:blipFill rotWithShape="1">
+                    <a:blip r:embed="rId21">
+                      <a:extLst>
+                        <a:ext uri="{28A0092B-C50C-407E-A947-70E740481C1C}">
+                          <a14:useLocalDpi xmlns:a14="http://schemas.microsoft.com/office/drawing/2010/main" val="0"/>
+                        </a:ext>
+                      </a:extLst>
+                    </a:blip>
+                    <a:srcRect l="12896" t="28780" r="78462" b="44192"/>
+                    <a:stretch/>
+                  </pic:blipFill>
+                  <pic:spPr bwMode="auto">
+                    <a:xfrm>
+                      <a:off x="0" y="0"/>
+                      <a:ext cx="2118360" cy="2400300"/>
+                    </a:xfrm>
+                    <a:prstGeom prst="rect">
+                      <a:avLst/>
+                    </a:prstGeom>
+                    <a:noFill/>
+                    <a:ln>
+                      <a:noFill/>
+                    </a:ln>
+                    <a:extLst>
+                      <a:ext uri="{53640926-AAD7-44D8-BBD7-CCE9431645EC}">
+                        <a14:shadowObscured xmlns:a14="http://schemas.microsoft.com/office/drawing/2010/main"/>
+                      </a:ext>
+                    </a:extLst>
+                  </pic:spPr>
+                </pic:pic>
+              </a:graphicData>
+            </a:graphic>
+          </wp:inline>
+        </w:drawing>
+      </w:r>
+      <w:r>
+        <w:t xml:space="preserve">  </w:t>
+      </w:r>
+    </w:p>
+    <w:p>
+      <w:pPr>
+        <w:tabs>
+          <w:tab w:val="left" w:pos="1428"/>
+        </w:tabs>
+      </w:pPr>
+      <w:r>
+        <w:t xml:space="preserve">-&gt;column name </w:t>
+      </w:r>
+      <w:proofErr w:type="gramStart"/>
+      <w:r>
+        <w:t>change</w:t>
+      </w:r>
+      <w:proofErr w:type="gramEnd"/>
+      <w:r>
+        <w:t xml:space="preserve"> from </w:t>
+      </w:r>
+      <w:proofErr w:type="spellStart"/>
+      <w:r>
+        <w:t>pizza_size</w:t>
+      </w:r>
+      <w:proofErr w:type="spellEnd"/>
+      <w:r>
+        <w:t xml:space="preserve"> to </w:t>
+      </w:r>
+      <w:proofErr w:type="spellStart"/>
+      <w:r>
+        <w:t>pizza_Regularize</w:t>
+      </w:r>
+      <w:proofErr w:type="spellEnd"/>
+      <w:r>
+        <w:t>.</w:t>
+      </w:r>
+    </w:p>
+    <w:p>
+      <w:pPr>
+        <w:tabs>
+          <w:tab w:val="left" w:pos="1428"/>
+        </w:tabs>
+        <w:rPr>
+          <w:b/>
+          <w:bCs/>
+          <w:sz w:val="28"/>
+          <w:szCs w:val="24"/>
+          <w:u w:val="single"/>
+        </w:rPr>
+      </w:pPr>
+      <w:r>
+        <w:rPr>
+          <w:b/>
+          <w:bCs/>
+          <w:sz w:val="28"/>
+          <w:szCs w:val="24"/>
+        </w:rPr>
+        <w:t>ii)</w:t>
+      </w:r>
+      <w:r>
+        <w:rPr>
+          <w:b/>
+          <w:bCs/>
+          <w:sz w:val="28"/>
+          <w:szCs w:val="24"/>
+          <w:u w:val="single"/>
+        </w:rPr>
+        <w:t xml:space="preserve"> D</w:t>
+      </w:r>
+      <w:r>
+        <w:rPr>
+          <w:b/>
+          <w:bCs/>
+          <w:sz w:val="28"/>
+          <w:szCs w:val="24"/>
+          <w:u w:val="single"/>
+        </w:rPr>
+        <w:t>ata processing</w:t>
+      </w:r>
+    </w:p>
+    <w:p>
+      <w:pPr>
+        <w:tabs>
+          <w:tab w:val="left" w:pos="1428"/>
+        </w:tabs>
+      </w:pPr>
+      <w:r>
+        <w:rPr>
+          <w:noProof/>
+        </w:rPr>
+        <w:t>a)</w:t>
+      </w:r>
+      <w:r>
+        <w:t xml:space="preserve"> </w:t>
+      </w:r>
+      <w:r>
+        <w:t>we insert a new column (</w:t>
+      </w:r>
+      <w:proofErr w:type="gramStart"/>
+      <w:r>
+        <w:t>F)  “</w:t>
+      </w:r>
+      <w:proofErr w:type="gramEnd"/>
+      <w:r>
+        <w:t xml:space="preserve"> </w:t>
+      </w:r>
+      <w:proofErr w:type="spellStart"/>
+      <w:r>
+        <w:rPr>
+          <w:b/>
+          <w:bCs/>
+          <w:sz w:val="24"/>
+          <w:szCs w:val="22"/>
+        </w:rPr>
+        <w:t>order_day</w:t>
+      </w:r>
+      <w:proofErr w:type="spellEnd"/>
+      <w:r>
+        <w:rPr>
+          <w:sz w:val="24"/>
+          <w:szCs w:val="22"/>
+        </w:rPr>
+        <w:t xml:space="preserve"> </w:t>
+      </w:r>
+      <w:r>
+        <w:t>“.</w:t>
+      </w:r>
+    </w:p>
+    <w:p>
+      <w:pPr>
+        <w:tabs>
+          <w:tab w:val="left" w:pos="1428"/>
+        </w:tabs>
+        <w:rPr>
+          <w:noProof/>
+        </w:rPr>
+      </w:pPr>
+      <w:r>
+        <w:rPr>
+          <w:noProof/>
+        </w:rPr>
+        <w:t>=TEXT(E2,"dddd")</w:t>
+      </w:r>
+      <w:r>
+        <w:rPr>
+          <w:noProof/>
+        </w:rPr>
+        <w:t xml:space="preserve">  -&gt;this formula will give me weekdays from date</w:t>
+      </w:r>
+    </w:p>
+    <w:p>
+      <w:pPr>
+        <w:tabs>
+          <w:tab w:val="left" w:pos="1428"/>
+        </w:tabs>
+        <w:rPr>
+          <w:noProof/>
+        </w:rPr>
+      </w:pPr>
+      <w:r>
+        <w:rPr>
+          <w:b/>
+          <w:bCs/>
+          <w:noProof/>
+        </w:rPr>
+        <w:t>N</w:t>
+      </w:r>
+      <w:r>
+        <w:rPr>
+          <w:b/>
+          <w:bCs/>
+          <w:noProof/>
+        </w:rPr>
+        <w:t>ote</w:t>
+      </w:r>
+      <w:r>
+        <w:rPr>
+          <w:noProof/>
+        </w:rPr>
+        <w:t>-&gt;write this formula in F2 cell and press enter,to niche ka saara field automatically fill ho jayega.</w:t>
+      </w:r>
+    </w:p>
+    <w:p>
+      <w:pPr>
+        <w:tabs>
+          <w:tab w:val="left" w:pos="1428"/>
+        </w:tabs>
+        <w:rPr>
+          <w:noProof/>
+        </w:rPr>
+      </w:pPr>
+      <w:r>
+        <w:rPr>
+          <w:noProof/>
+        </w:rPr>
+        <w:drawing>
+          <wp:inline distT="0" distB="0" distL="0" distR="0" wp14:anchorId="14DD8343" wp14:editId="1451C1B5">
+            <wp:extent cx="3101340" cy="1706880"/>
+            <wp:effectExtent l="0" t="0" r="3810" b="7620"/>
+            <wp:docPr id="1066884217" name="Picture 5"/>
+            <wp:cNvGraphicFramePr>
+              <a:graphicFrameLocks xmlns:a="http://schemas.openxmlformats.org/drawingml/2006/main" noChangeAspect="1"/>
+            </wp:cNvGraphicFramePr>
+            <a:graphic xmlns:a="http://schemas.openxmlformats.org/drawingml/2006/main">
+              <a:graphicData uri="http://schemas.openxmlformats.org/drawingml/2006/picture">
+                <pic:pic xmlns:pic="http://schemas.openxmlformats.org/drawingml/2006/picture">
+                  <pic:nvPicPr>
+                    <pic:cNvPr id="0" name="Picture 9"/>
+                    <pic:cNvPicPr>
+                      <a:picLocks noChangeAspect="1" noChangeArrowheads="1"/>
+                    </pic:cNvPicPr>
+                  </pic:nvPicPr>
+                  <pic:blipFill rotWithShape="1">
+                    <a:blip r:embed="rId22">
+                      <a:extLst>
+                        <a:ext uri="{28A0092B-C50C-407E-A947-70E740481C1C}">
+                          <a14:useLocalDpi xmlns:a14="http://schemas.microsoft.com/office/drawing/2010/main" val="0"/>
+                        </a:ext>
+                      </a:extLst>
+                    </a:blip>
+                    <a:srcRect t="23851" r="45890" b="50947"/>
+                    <a:stretch/>
+                  </pic:blipFill>
+                  <pic:spPr bwMode="auto">
+                    <a:xfrm>
+                      <a:off x="0" y="0"/>
+                      <a:ext cx="3101340" cy="1706880"/>
+                    </a:xfrm>
+                    <a:prstGeom prst="rect">
+                      <a:avLst/>
+                    </a:prstGeom>
+                    <a:noFill/>
+                    <a:ln>
+                      <a:noFill/>
+                    </a:ln>
+                    <a:extLst>
+                      <a:ext uri="{53640926-AAD7-44D8-BBD7-CCE9431645EC}">
+                        <a14:shadowObscured xmlns:a14="http://schemas.microsoft.com/office/drawing/2010/main"/>
+                      </a:ext>
+                    </a:extLst>
+                  </pic:spPr>
+                </pic:pic>
+              </a:graphicData>
+            </a:graphic>
+          </wp:inline>
+        </w:drawing>
+      </w:r>
+    </w:p>
+    <w:p>
+      <w:pPr>
+        <w:tabs>
+          <w:tab w:val="left" w:pos="1428"/>
+        </w:tabs>
+      </w:pPr>
+    </w:p>
+    <w:p>
+      <w:pPr>
+        <w:tabs>
+          <w:tab w:val="left" w:pos="1428"/>
+        </w:tabs>
+      </w:pPr>
+    </w:p>
+    <w:p>
+      <w:pPr>
+        <w:tabs>
+          <w:tab w:val="left" w:pos="1428"/>
+        </w:tabs>
+      </w:pPr>
+    </w:p>
+    <w:p>
+      <w:pPr>
+        <w:tabs>
+          <w:tab w:val="left" w:pos="1428"/>
+        </w:tabs>
+      </w:pPr>
+    </w:p>
+    <w:p>
+      <w:pPr>
+        <w:tabs>
+          <w:tab w:val="left" w:pos="1428"/>
+        </w:tabs>
+        <w:rPr>
+          <w:b/>
+          <w:bCs/>
+          <w:sz w:val="24"/>
+          <w:szCs w:val="22"/>
+          <w:u w:val="single"/>
+        </w:rPr>
+      </w:pPr>
+      <w:r>
+        <w:rPr>
+          <w:b/>
+          <w:bCs/>
+          <w:sz w:val="24"/>
+          <w:szCs w:val="22"/>
+        </w:rPr>
+        <w:lastRenderedPageBreak/>
+        <w:t>iii)</w:t>
+      </w:r>
+      <w:r>
+        <w:rPr>
+          <w:b/>
+          <w:bCs/>
+          <w:sz w:val="24"/>
+          <w:szCs w:val="22"/>
+          <w:u w:val="single"/>
+        </w:rPr>
+        <w:t xml:space="preserve"> </w:t>
+      </w:r>
+      <w:r>
+        <w:rPr>
+          <w:b/>
+          <w:bCs/>
+          <w:sz w:val="24"/>
+          <w:szCs w:val="22"/>
+          <w:u w:val="single"/>
+        </w:rPr>
+        <w:t>KPI</w:t>
+      </w:r>
+    </w:p>
+    <w:p>
+      <w:pPr>
+        <w:tabs>
+          <w:tab w:val="left" w:pos="1428"/>
+        </w:tabs>
+        <w:rPr>
+          <w:sz w:val="24"/>
+          <w:szCs w:val="22"/>
+        </w:rPr>
+      </w:pPr>
+      <w:proofErr w:type="gramStart"/>
+      <w:r>
+        <w:rPr>
+          <w:b/>
+          <w:bCs/>
+          <w:sz w:val="24"/>
+          <w:szCs w:val="22"/>
+        </w:rPr>
+        <w:t>a)</w:t>
+      </w:r>
+      <w:r>
+        <w:rPr>
+          <w:b/>
+          <w:bCs/>
+          <w:sz w:val="24"/>
+          <w:szCs w:val="22"/>
+          <w:u w:val="single"/>
+        </w:rPr>
+        <w:t>total</w:t>
+      </w:r>
+      <w:proofErr w:type="gramEnd"/>
+      <w:r>
+        <w:rPr>
+          <w:b/>
+          <w:bCs/>
+          <w:sz w:val="24"/>
+          <w:szCs w:val="22"/>
+          <w:u w:val="single"/>
+        </w:rPr>
+        <w:t xml:space="preserve"> revenue</w:t>
+      </w:r>
+      <w:r>
+        <w:rPr>
+          <w:sz w:val="24"/>
+          <w:szCs w:val="22"/>
+        </w:rPr>
+        <w:t xml:space="preserve"> -&gt;sum of total price</w:t>
+      </w:r>
+      <w:r>
+        <w:rPr>
+          <w:sz w:val="24"/>
+          <w:szCs w:val="22"/>
+        </w:rPr>
+        <w:t xml:space="preserve">   -&gt;select “</w:t>
+      </w:r>
+      <w:proofErr w:type="spellStart"/>
+      <w:r>
+        <w:rPr>
+          <w:sz w:val="24"/>
+          <w:szCs w:val="22"/>
+        </w:rPr>
+        <w:t>total_price</w:t>
+      </w:r>
+      <w:proofErr w:type="spellEnd"/>
+      <w:r>
+        <w:rPr>
+          <w:sz w:val="24"/>
+          <w:szCs w:val="22"/>
+        </w:rPr>
+        <w:t>” from pivot table fields.</w:t>
+      </w:r>
+    </w:p>
+    <w:p>
+      <w:pPr>
+        <w:tabs>
+          <w:tab w:val="left" w:pos="1428"/>
+        </w:tabs>
+        <w:rPr>
+          <w:sz w:val="24"/>
+          <w:szCs w:val="22"/>
+        </w:rPr>
+      </w:pPr>
+      <w:r>
+        <w:rPr>
+          <w:noProof/>
+        </w:rPr>
+        <w:drawing>
+          <wp:inline distT="0" distB="0" distL="0" distR="0" wp14:anchorId="3AA4C4DC" wp14:editId="6D2FB81D">
+            <wp:extent cx="3185160" cy="1897380"/>
+            <wp:effectExtent l="0" t="0" r="0" b="7620"/>
+            <wp:docPr id="19755579" name="Picture 6"/>
+            <wp:cNvGraphicFramePr>
+              <a:graphicFrameLocks xmlns:a="http://schemas.openxmlformats.org/drawingml/2006/main" noChangeAspect="1"/>
+            </wp:cNvGraphicFramePr>
+            <a:graphic xmlns:a="http://schemas.openxmlformats.org/drawingml/2006/main">
+              <a:graphicData uri="http://schemas.openxmlformats.org/drawingml/2006/picture">
+                <pic:pic xmlns:pic="http://schemas.openxmlformats.org/drawingml/2006/picture">
+                  <pic:nvPicPr>
+                    <pic:cNvPr id="0" name="Picture 11"/>
+                    <pic:cNvPicPr>
+                      <a:picLocks noChangeAspect="1" noChangeArrowheads="1"/>
+                    </pic:cNvPicPr>
+                  </pic:nvPicPr>
+                  <pic:blipFill rotWithShape="1">
+                    <a:blip r:embed="rId23">
+                      <a:extLst>
+                        <a:ext uri="{28A0092B-C50C-407E-A947-70E740481C1C}">
+                          <a14:useLocalDpi xmlns:a14="http://schemas.microsoft.com/office/drawing/2010/main" val="0"/>
+                        </a:ext>
+                      </a:extLst>
+                    </a:blip>
+                    <a:srcRect t="22962" r="47751" b="37123"/>
+                    <a:stretch/>
+                  </pic:blipFill>
+                  <pic:spPr bwMode="auto">
+                    <a:xfrm>
+                      <a:off x="0" y="0"/>
+                      <a:ext cx="3185160" cy="1897380"/>
+                    </a:xfrm>
+                    <a:prstGeom prst="rect">
+                      <a:avLst/>
+                    </a:prstGeom>
+                    <a:noFill/>
+                    <a:ln>
+                      <a:noFill/>
+                    </a:ln>
+                    <a:extLst>
+                      <a:ext uri="{53640926-AAD7-44D8-BBD7-CCE9431645EC}">
+                        <a14:shadowObscured xmlns:a14="http://schemas.microsoft.com/office/drawing/2010/main"/>
+                      </a:ext>
+                    </a:extLst>
+                  </pic:spPr>
+                </pic:pic>
+              </a:graphicData>
+            </a:graphic>
+          </wp:inline>
+        </w:drawing>
+      </w:r>
+    </w:p>
+    <w:p>
+      <w:pPr>
+        <w:tabs>
+          <w:tab w:val="left" w:pos="1428"/>
+        </w:tabs>
+        <w:rPr>
+          <w:sz w:val="24"/>
+          <w:szCs w:val="22"/>
+        </w:rPr>
+      </w:pPr>
+      <w:r>
+        <w:rPr>
+          <w:sz w:val="24"/>
+          <w:szCs w:val="22"/>
+        </w:rPr>
+        <w:t xml:space="preserve">note: </w:t>
+      </w:r>
+      <w:proofErr w:type="spellStart"/>
+      <w:proofErr w:type="gramStart"/>
+      <w:r>
+        <w:rPr>
+          <w:sz w:val="24"/>
+          <w:szCs w:val="22"/>
+        </w:rPr>
+        <w:t>i</w:t>
+      </w:r>
+      <w:proofErr w:type="spellEnd"/>
+      <w:r>
+        <w:rPr>
+          <w:sz w:val="24"/>
+          <w:szCs w:val="22"/>
+        </w:rPr>
+        <w:t>)agar</w:t>
+      </w:r>
+      <w:proofErr w:type="gramEnd"/>
+      <w:r>
+        <w:rPr>
+          <w:sz w:val="24"/>
+          <w:szCs w:val="22"/>
+        </w:rPr>
+        <w:t xml:space="preserve"> cells </w:t>
+      </w:r>
+      <w:proofErr w:type="spellStart"/>
+      <w:r>
+        <w:rPr>
+          <w:sz w:val="24"/>
+          <w:szCs w:val="22"/>
+        </w:rPr>
+        <w:t>kuch</w:t>
+      </w:r>
+      <w:proofErr w:type="spellEnd"/>
+      <w:r>
+        <w:rPr>
+          <w:sz w:val="24"/>
+          <w:szCs w:val="22"/>
+        </w:rPr>
+        <w:t xml:space="preserve"> </w:t>
+      </w:r>
+      <w:proofErr w:type="spellStart"/>
+      <w:r>
+        <w:rPr>
+          <w:sz w:val="24"/>
+          <w:szCs w:val="22"/>
+        </w:rPr>
+        <w:t>bhi</w:t>
+      </w:r>
+      <w:proofErr w:type="spellEnd"/>
+      <w:r>
+        <w:rPr>
+          <w:sz w:val="24"/>
+          <w:szCs w:val="22"/>
+        </w:rPr>
+        <w:t xml:space="preserve"> show </w:t>
+      </w:r>
+      <w:proofErr w:type="spellStart"/>
+      <w:r>
+        <w:rPr>
+          <w:sz w:val="24"/>
+          <w:szCs w:val="22"/>
+        </w:rPr>
+        <w:t>karna</w:t>
+      </w:r>
+      <w:proofErr w:type="spellEnd"/>
+      <w:r>
+        <w:rPr>
+          <w:sz w:val="24"/>
+          <w:szCs w:val="22"/>
+        </w:rPr>
+        <w:t xml:space="preserve"> </w:t>
+      </w:r>
+      <w:proofErr w:type="spellStart"/>
+      <w:r>
+        <w:rPr>
+          <w:sz w:val="24"/>
+          <w:szCs w:val="22"/>
+        </w:rPr>
+        <w:t>hai</w:t>
+      </w:r>
+      <w:proofErr w:type="spellEnd"/>
+      <w:r>
+        <w:rPr>
+          <w:sz w:val="24"/>
+          <w:szCs w:val="22"/>
+        </w:rPr>
+        <w:t xml:space="preserve"> to </w:t>
+      </w:r>
+      <w:proofErr w:type="spellStart"/>
+      <w:r>
+        <w:rPr>
+          <w:sz w:val="24"/>
+          <w:szCs w:val="22"/>
+        </w:rPr>
+        <w:t>yaha</w:t>
+      </w:r>
+      <w:proofErr w:type="spellEnd"/>
+      <w:r>
+        <w:rPr>
+          <w:sz w:val="24"/>
+          <w:szCs w:val="22"/>
+        </w:rPr>
+        <w:t xml:space="preserve"> se select </w:t>
+      </w:r>
+      <w:proofErr w:type="spellStart"/>
+      <w:r>
+        <w:rPr>
+          <w:sz w:val="24"/>
+          <w:szCs w:val="22"/>
+        </w:rPr>
+        <w:t>karke</w:t>
+      </w:r>
+      <w:proofErr w:type="spellEnd"/>
+      <w:r>
+        <w:rPr>
+          <w:sz w:val="24"/>
+          <w:szCs w:val="22"/>
+        </w:rPr>
+        <w:t xml:space="preserve"> fir drag and drop </w:t>
+      </w:r>
+      <w:proofErr w:type="spellStart"/>
+      <w:r>
+        <w:rPr>
+          <w:sz w:val="24"/>
+          <w:szCs w:val="22"/>
+        </w:rPr>
+        <w:t>karke</w:t>
+      </w:r>
+      <w:proofErr w:type="spellEnd"/>
+      <w:r>
+        <w:rPr>
+          <w:sz w:val="24"/>
+          <w:szCs w:val="22"/>
+        </w:rPr>
+        <w:t xml:space="preserve"> values me </w:t>
+      </w:r>
+      <w:proofErr w:type="spellStart"/>
+      <w:r>
+        <w:rPr>
+          <w:sz w:val="24"/>
+          <w:szCs w:val="22"/>
+        </w:rPr>
+        <w:t>daal</w:t>
+      </w:r>
+      <w:proofErr w:type="spellEnd"/>
+      <w:r>
+        <w:rPr>
+          <w:sz w:val="24"/>
+          <w:szCs w:val="22"/>
+        </w:rPr>
+        <w:t xml:space="preserve"> </w:t>
+      </w:r>
+      <w:proofErr w:type="spellStart"/>
+      <w:r>
+        <w:rPr>
+          <w:sz w:val="24"/>
+          <w:szCs w:val="22"/>
+        </w:rPr>
+        <w:t>dena</w:t>
+      </w:r>
+      <w:proofErr w:type="spellEnd"/>
+      <w:r>
+        <w:rPr>
+          <w:sz w:val="24"/>
+          <w:szCs w:val="22"/>
+        </w:rPr>
+        <w:t>.</w:t>
+      </w:r>
+    </w:p>
+    <w:p>
+      <w:pPr>
+        <w:tabs>
+          <w:tab w:val="left" w:pos="1428"/>
+        </w:tabs>
+        <w:rPr>
+          <w:sz w:val="24"/>
+          <w:szCs w:val="22"/>
+        </w:rPr>
+      </w:pPr>
+      <w:r>
+        <w:rPr>
+          <w:sz w:val="24"/>
+          <w:szCs w:val="22"/>
+        </w:rPr>
+        <w:t>ii)</w:t>
+      </w:r>
+      <w:proofErr w:type="gramStart"/>
+      <w:r>
+        <w:rPr>
+          <w:sz w:val="24"/>
+          <w:szCs w:val="22"/>
+        </w:rPr>
+        <w:t>sum ,</w:t>
+      </w:r>
+      <w:proofErr w:type="spellStart"/>
+      <w:r>
+        <w:rPr>
+          <w:sz w:val="24"/>
+          <w:szCs w:val="22"/>
+        </w:rPr>
+        <w:t>count</w:t>
+      </w:r>
+      <w:proofErr w:type="gramEnd"/>
+      <w:r>
+        <w:rPr>
+          <w:sz w:val="24"/>
+          <w:szCs w:val="22"/>
+        </w:rPr>
+        <w:t>,min</w:t>
+      </w:r>
+      <w:proofErr w:type="spellEnd"/>
+      <w:r>
+        <w:rPr>
+          <w:sz w:val="24"/>
+          <w:szCs w:val="22"/>
+        </w:rPr>
+        <w:t xml:space="preserve"> sab </w:t>
+      </w:r>
+      <w:proofErr w:type="spellStart"/>
+      <w:r>
+        <w:rPr>
+          <w:sz w:val="24"/>
+          <w:szCs w:val="22"/>
+        </w:rPr>
+        <w:t>kuch</w:t>
+      </w:r>
+      <w:proofErr w:type="spellEnd"/>
+      <w:r>
+        <w:rPr>
+          <w:sz w:val="24"/>
+          <w:szCs w:val="22"/>
+        </w:rPr>
+        <w:t xml:space="preserve"> </w:t>
+      </w:r>
+      <w:r>
+        <w:rPr>
+          <w:b/>
+          <w:bCs/>
+          <w:sz w:val="24"/>
+          <w:szCs w:val="22"/>
+        </w:rPr>
+        <w:t>value field setting</w:t>
+      </w:r>
+      <w:r>
+        <w:rPr>
+          <w:sz w:val="24"/>
+          <w:szCs w:val="22"/>
+        </w:rPr>
+        <w:t xml:space="preserve"> se change </w:t>
+      </w:r>
+      <w:proofErr w:type="spellStart"/>
+      <w:r>
+        <w:rPr>
+          <w:sz w:val="24"/>
+          <w:szCs w:val="22"/>
+        </w:rPr>
+        <w:t>kar</w:t>
+      </w:r>
+      <w:proofErr w:type="spellEnd"/>
+      <w:r>
+        <w:rPr>
+          <w:sz w:val="24"/>
+          <w:szCs w:val="22"/>
+        </w:rPr>
+        <w:t xml:space="preserve"> </w:t>
+      </w:r>
+      <w:proofErr w:type="spellStart"/>
+      <w:r>
+        <w:rPr>
+          <w:sz w:val="24"/>
+          <w:szCs w:val="22"/>
+        </w:rPr>
+        <w:t>sakte</w:t>
+      </w:r>
+      <w:proofErr w:type="spellEnd"/>
+      <w:r>
+        <w:rPr>
+          <w:sz w:val="24"/>
+          <w:szCs w:val="22"/>
+        </w:rPr>
+        <w:t xml:space="preserve"> h.</w:t>
+      </w:r>
+    </w:p>
+    <w:p>
+      <w:pPr>
+        <w:tabs>
+          <w:tab w:val="left" w:pos="1428"/>
+        </w:tabs>
+        <w:rPr>
+          <w:sz w:val="24"/>
+          <w:szCs w:val="22"/>
+        </w:rPr>
+      </w:pPr>
+      <w:r>
+        <w:rPr>
+          <w:noProof/>
+        </w:rPr>
+        <w:drawing>
+          <wp:inline distT="0" distB="0" distL="0" distR="0" wp14:anchorId="53911CC0" wp14:editId="7940D3E0">
+            <wp:extent cx="1685290" cy="777240"/>
+            <wp:effectExtent l="0" t="0" r="0" b="3810"/>
+            <wp:docPr id="1265892483" name="Picture 7"/>
+            <wp:cNvGraphicFramePr>
+              <a:graphicFrameLocks xmlns:a="http://schemas.openxmlformats.org/drawingml/2006/main" noChangeAspect="1"/>
+            </wp:cNvGraphicFramePr>
+            <a:graphic xmlns:a="http://schemas.openxmlformats.org/drawingml/2006/main">
+              <a:graphicData uri="http://schemas.openxmlformats.org/drawingml/2006/picture">
+                <pic:pic xmlns:pic="http://schemas.openxmlformats.org/drawingml/2006/picture">
+                  <pic:nvPicPr>
+                    <pic:cNvPr id="0" name="Picture 13"/>
+                    <pic:cNvPicPr>
+                      <a:picLocks noChangeAspect="1" noChangeArrowheads="1"/>
+                    </pic:cNvPicPr>
+                  </pic:nvPicPr>
+                  <pic:blipFill rotWithShape="1">
+                    <a:blip r:embed="rId24">
+                      <a:extLst>
+                        <a:ext uri="{28A0092B-C50C-407E-A947-70E740481C1C}">
+                          <a14:useLocalDpi xmlns:a14="http://schemas.microsoft.com/office/drawing/2010/main" val="0"/>
+                        </a:ext>
+                      </a:extLst>
+                    </a:blip>
+                    <a:srcRect l="69399" t="75917" r="1197" b="10354"/>
+                    <a:stretch/>
+                  </pic:blipFill>
+                  <pic:spPr bwMode="auto">
+                    <a:xfrm>
+                      <a:off x="0" y="0"/>
+                      <a:ext cx="1685290" cy="777240"/>
+                    </a:xfrm>
+                    <a:prstGeom prst="rect">
+                      <a:avLst/>
+                    </a:prstGeom>
+                    <a:noFill/>
+                    <a:ln>
+                      <a:noFill/>
+                    </a:ln>
+                    <a:extLst>
+                      <a:ext uri="{53640926-AAD7-44D8-BBD7-CCE9431645EC}">
+                        <a14:shadowObscured xmlns:a14="http://schemas.microsoft.com/office/drawing/2010/main"/>
+                      </a:ext>
+                    </a:extLst>
+                  </pic:spPr>
+                </pic:pic>
+              </a:graphicData>
+            </a:graphic>
+          </wp:inline>
+        </w:drawing>
+      </w:r>
+      <w:r>
+        <w:rPr>
+          <w:sz w:val="24"/>
+          <w:szCs w:val="22"/>
+        </w:rPr>
+        <w:t xml:space="preserve">-&gt;click on count wale pe and fir select </w:t>
+      </w:r>
+      <w:r>
+        <w:rPr>
+          <w:b/>
+          <w:bCs/>
+          <w:sz w:val="24"/>
+          <w:szCs w:val="22"/>
+        </w:rPr>
+        <w:t>value field setting</w:t>
+      </w:r>
+    </w:p>
+    <w:p>
+      <w:pPr>
+        <w:tabs>
+          <w:tab w:val="left" w:pos="1428"/>
+        </w:tabs>
+        <w:rPr>
+          <w:sz w:val="6"/>
+          <w:szCs w:val="4"/>
+        </w:rPr>
+      </w:pPr>
+    </w:p>
+    <w:p>
+      <w:pPr>
+        <w:tabs>
+          <w:tab w:val="left" w:pos="1428"/>
+        </w:tabs>
+        <w:rPr>
+          <w:b/>
+          <w:bCs/>
+          <w:sz w:val="28"/>
+          <w:szCs w:val="24"/>
+        </w:rPr>
+      </w:pPr>
+      <w:r>
+        <w:rPr>
+          <w:b/>
+          <w:bCs/>
+          <w:sz w:val="24"/>
+          <w:szCs w:val="22"/>
+        </w:rPr>
+        <w:t>ii)</w:t>
+      </w:r>
+      <w:r>
+        <w:rPr>
+          <w:b/>
+          <w:bCs/>
+          <w:sz w:val="24"/>
+          <w:szCs w:val="22"/>
+          <w:u w:val="single"/>
+        </w:rPr>
+        <w:t>average order value</w:t>
+      </w:r>
+    </w:p>
+    <w:p>
+      <w:pPr>
+        <w:tabs>
+          <w:tab w:val="left" w:pos="1428"/>
+        </w:tabs>
+        <w:rPr>
+          <w:sz w:val="24"/>
+          <w:szCs w:val="22"/>
+        </w:rPr>
+      </w:pPr>
+      <w:r>
+        <w:rPr>
+          <w:sz w:val="24"/>
+          <w:szCs w:val="22"/>
+        </w:rPr>
+        <w:t>=&gt;total revenue/total number of orders</w:t>
+      </w:r>
+    </w:p>
+    <w:p>
+      <w:pPr>
+        <w:tabs>
+          <w:tab w:val="left" w:pos="1428"/>
+        </w:tabs>
+        <w:rPr>
+          <w:sz w:val="24"/>
+          <w:szCs w:val="22"/>
+        </w:rPr>
+      </w:pPr>
+      <w:proofErr w:type="gramStart"/>
+      <w:r>
+        <w:rPr>
+          <w:sz w:val="24"/>
+          <w:szCs w:val="22"/>
+        </w:rPr>
+        <w:t>a)</w:t>
+      </w:r>
+      <w:proofErr w:type="spellStart"/>
+      <w:r>
+        <w:rPr>
+          <w:sz w:val="24"/>
+          <w:szCs w:val="22"/>
+        </w:rPr>
+        <w:t>mujhe</w:t>
+      </w:r>
+      <w:proofErr w:type="spellEnd"/>
+      <w:proofErr w:type="gramEnd"/>
+      <w:r>
+        <w:rPr>
+          <w:sz w:val="24"/>
+          <w:szCs w:val="22"/>
+        </w:rPr>
+        <w:t xml:space="preserve"> ye </w:t>
+      </w:r>
+      <w:proofErr w:type="spellStart"/>
+      <w:r>
+        <w:rPr>
+          <w:sz w:val="24"/>
+          <w:szCs w:val="22"/>
+        </w:rPr>
+        <w:t>karna</w:t>
+      </w:r>
+      <w:proofErr w:type="spellEnd"/>
+      <w:r>
+        <w:rPr>
+          <w:sz w:val="24"/>
+          <w:szCs w:val="22"/>
+        </w:rPr>
+        <w:t xml:space="preserve"> </w:t>
+      </w:r>
+      <w:proofErr w:type="spellStart"/>
+      <w:r>
+        <w:rPr>
+          <w:sz w:val="24"/>
+          <w:szCs w:val="22"/>
+        </w:rPr>
+        <w:t>hai</w:t>
+      </w:r>
+      <w:proofErr w:type="spellEnd"/>
+      <w:r>
+        <w:rPr>
+          <w:sz w:val="24"/>
+          <w:szCs w:val="22"/>
+        </w:rPr>
+        <w:t xml:space="preserve"> </w:t>
+      </w:r>
+      <w:proofErr w:type="spellStart"/>
+      <w:r>
+        <w:rPr>
+          <w:sz w:val="24"/>
+          <w:szCs w:val="22"/>
+        </w:rPr>
+        <w:t>ki,yaha</w:t>
+      </w:r>
+      <w:proofErr w:type="spellEnd"/>
+      <w:r>
+        <w:rPr>
+          <w:sz w:val="24"/>
+          <w:szCs w:val="22"/>
+        </w:rPr>
+        <w:t xml:space="preserve"> pe 2 jo </w:t>
+      </w:r>
+      <w:proofErr w:type="spellStart"/>
+      <w:r>
+        <w:rPr>
+          <w:sz w:val="24"/>
+          <w:szCs w:val="22"/>
+        </w:rPr>
+        <w:t>hai</w:t>
+      </w:r>
+      <w:proofErr w:type="spellEnd"/>
+      <w:r>
+        <w:rPr>
+          <w:sz w:val="24"/>
+          <w:szCs w:val="22"/>
+        </w:rPr>
+        <w:t xml:space="preserve"> wo 5 time</w:t>
+      </w:r>
+      <w:r>
+        <w:rPr>
+          <w:sz w:val="24"/>
+          <w:szCs w:val="22"/>
+        </w:rPr>
+        <w:t xml:space="preserve">s aa </w:t>
+      </w:r>
+      <w:proofErr w:type="spellStart"/>
+      <w:r>
+        <w:rPr>
+          <w:sz w:val="24"/>
+          <w:szCs w:val="22"/>
+        </w:rPr>
+        <w:t>rha</w:t>
+      </w:r>
+      <w:proofErr w:type="spellEnd"/>
+      <w:r>
+        <w:rPr>
+          <w:sz w:val="24"/>
+          <w:szCs w:val="22"/>
+        </w:rPr>
+        <w:t xml:space="preserve"> </w:t>
+      </w:r>
+      <w:proofErr w:type="spellStart"/>
+      <w:r>
+        <w:rPr>
+          <w:sz w:val="24"/>
+          <w:szCs w:val="22"/>
+        </w:rPr>
+        <w:t>h,but</w:t>
+      </w:r>
+      <w:proofErr w:type="spellEnd"/>
+      <w:r>
+        <w:rPr>
+          <w:sz w:val="24"/>
+          <w:szCs w:val="22"/>
+        </w:rPr>
+        <w:t xml:space="preserve"> </w:t>
+      </w:r>
+      <w:proofErr w:type="spellStart"/>
+      <w:r>
+        <w:rPr>
+          <w:sz w:val="24"/>
+          <w:szCs w:val="22"/>
+        </w:rPr>
+        <w:t>mujhe</w:t>
+      </w:r>
+      <w:proofErr w:type="spellEnd"/>
+      <w:r>
+        <w:rPr>
+          <w:sz w:val="24"/>
+          <w:szCs w:val="22"/>
+        </w:rPr>
+        <w:t xml:space="preserve"> 2 </w:t>
+      </w:r>
+      <w:proofErr w:type="spellStart"/>
+      <w:r>
+        <w:rPr>
+          <w:sz w:val="24"/>
+          <w:szCs w:val="22"/>
+        </w:rPr>
+        <w:t>sirf</w:t>
+      </w:r>
+      <w:proofErr w:type="spellEnd"/>
+      <w:r>
+        <w:rPr>
+          <w:sz w:val="24"/>
+          <w:szCs w:val="22"/>
+        </w:rPr>
+        <w:t xml:space="preserve"> 1 </w:t>
+      </w:r>
+      <w:proofErr w:type="spellStart"/>
+      <w:r>
+        <w:rPr>
+          <w:sz w:val="24"/>
+          <w:szCs w:val="22"/>
+        </w:rPr>
+        <w:t>baar</w:t>
+      </w:r>
+      <w:proofErr w:type="spellEnd"/>
+      <w:r>
+        <w:rPr>
+          <w:sz w:val="24"/>
+          <w:szCs w:val="22"/>
+        </w:rPr>
+        <w:t xml:space="preserve"> </w:t>
+      </w:r>
+      <w:proofErr w:type="spellStart"/>
+      <w:r>
+        <w:rPr>
+          <w:sz w:val="24"/>
+          <w:szCs w:val="22"/>
+        </w:rPr>
+        <w:t>chahiye</w:t>
+      </w:r>
+      <w:proofErr w:type="spellEnd"/>
+      <w:r>
+        <w:rPr>
+          <w:sz w:val="24"/>
+          <w:szCs w:val="22"/>
+        </w:rPr>
+        <w:t>,</w:t>
+      </w:r>
+    </w:p>
+    <w:p>
+      <w:pPr>
+        <w:tabs>
+          <w:tab w:val="left" w:pos="1428"/>
+        </w:tabs>
+        <w:rPr>
+          <w:sz w:val="24"/>
+          <w:szCs w:val="22"/>
+        </w:rPr>
+      </w:pPr>
+      <w:r>
+        <w:rPr>
+          <w:noProof/>
+        </w:rPr>
+        <w:drawing>
+          <wp:inline distT="0" distB="0" distL="0" distR="0" wp14:anchorId="7ED43018" wp14:editId="4C873345">
+            <wp:extent cx="2910840" cy="1623060"/>
+            <wp:effectExtent l="0" t="0" r="3810" b="0"/>
+            <wp:docPr id="1394418630" name="Picture 10"/>
+            <wp:cNvGraphicFramePr>
+              <a:graphicFrameLocks xmlns:a="http://schemas.openxmlformats.org/drawingml/2006/main" noChangeAspect="1"/>
+            </wp:cNvGraphicFramePr>
+            <a:graphic xmlns:a="http://schemas.openxmlformats.org/drawingml/2006/main">
+              <a:graphicData uri="http://schemas.openxmlformats.org/drawingml/2006/picture">
+                <pic:pic xmlns:pic="http://schemas.openxmlformats.org/drawingml/2006/picture">
+                  <pic:nvPicPr>
+                    <pic:cNvPr id="0" name="Picture 19"/>
+                    <pic:cNvPicPr>
+                      <a:picLocks noChangeAspect="1" noChangeArrowheads="1"/>
+                    </pic:cNvPicPr>
+                  </pic:nvPicPr>
+                  <pic:blipFill rotWithShape="1">
+                    <a:blip r:embed="rId25">
+                      <a:extLst>
+                        <a:ext uri="{28A0092B-C50C-407E-A947-70E740481C1C}">
+                          <a14:useLocalDpi xmlns:a14="http://schemas.microsoft.com/office/drawing/2010/main" val="0"/>
+                        </a:ext>
+                      </a:extLst>
+                    </a:blip>
+                    <a:srcRect t="23825" r="49213" b="47504"/>
+                    <a:stretch/>
+                  </pic:blipFill>
+                  <pic:spPr bwMode="auto">
+                    <a:xfrm>
+                      <a:off x="0" y="0"/>
+                      <a:ext cx="2910840" cy="1623060"/>
+                    </a:xfrm>
+                    <a:prstGeom prst="rect">
+                      <a:avLst/>
+                    </a:prstGeom>
+                    <a:noFill/>
+                    <a:ln>
+                      <a:noFill/>
+                    </a:ln>
+                    <a:extLst>
+                      <a:ext uri="{53640926-AAD7-44D8-BBD7-CCE9431645EC}">
+                        <a14:shadowObscured xmlns:a14="http://schemas.microsoft.com/office/drawing/2010/main"/>
+                      </a:ext>
+                    </a:extLst>
+                  </pic:spPr>
+                </pic:pic>
+              </a:graphicData>
+            </a:graphic>
+          </wp:inline>
+        </w:drawing>
+      </w:r>
+      <w:r>
+        <w:rPr>
+          <w:sz w:val="24"/>
+          <w:szCs w:val="22"/>
+        </w:rPr>
+        <w:t xml:space="preserve"> </w:t>
+      </w:r>
+    </w:p>
+    <w:p>
+      <w:pPr>
+        <w:tabs>
+          <w:tab w:val="left" w:pos="1428"/>
+        </w:tabs>
+        <w:rPr>
+          <w:sz w:val="24"/>
+          <w:szCs w:val="22"/>
+        </w:rPr>
+      </w:pPr>
+      <w:r>
+        <w:rPr>
+          <w:sz w:val="24"/>
+          <w:szCs w:val="22"/>
+        </w:rPr>
+        <w:t xml:space="preserve">-&gt;1 </w:t>
+      </w:r>
+      <w:proofErr w:type="gramStart"/>
+      <w:r>
+        <w:rPr>
+          <w:sz w:val="24"/>
+          <w:szCs w:val="22"/>
+        </w:rPr>
+        <w:t xml:space="preserve">ek  </w:t>
+      </w:r>
+      <w:proofErr w:type="spellStart"/>
+      <w:r>
+        <w:rPr>
+          <w:sz w:val="24"/>
+          <w:szCs w:val="22"/>
+        </w:rPr>
+        <w:t>baar</w:t>
+      </w:r>
+      <w:proofErr w:type="spellEnd"/>
+      <w:proofErr w:type="gramEnd"/>
+      <w:r>
+        <w:rPr>
+          <w:sz w:val="24"/>
+          <w:szCs w:val="22"/>
+        </w:rPr>
+        <w:t xml:space="preserve"> </w:t>
+      </w:r>
+      <w:proofErr w:type="spellStart"/>
+      <w:r>
+        <w:rPr>
+          <w:sz w:val="24"/>
+          <w:szCs w:val="22"/>
+        </w:rPr>
+        <w:t>hai,and</w:t>
+      </w:r>
+      <w:proofErr w:type="spellEnd"/>
+      <w:r>
+        <w:rPr>
+          <w:sz w:val="24"/>
+          <w:szCs w:val="22"/>
+        </w:rPr>
+        <w:t xml:space="preserve"> 2 jo </w:t>
+      </w:r>
+      <w:proofErr w:type="spellStart"/>
+      <w:r>
+        <w:rPr>
+          <w:sz w:val="24"/>
+          <w:szCs w:val="22"/>
+        </w:rPr>
+        <w:t>hai</w:t>
+      </w:r>
+      <w:proofErr w:type="spellEnd"/>
+      <w:r>
+        <w:rPr>
+          <w:sz w:val="24"/>
+          <w:szCs w:val="22"/>
+        </w:rPr>
+        <w:t xml:space="preserve"> wo 5 times </w:t>
+      </w:r>
+      <w:proofErr w:type="spellStart"/>
+      <w:r>
+        <w:rPr>
+          <w:sz w:val="24"/>
+          <w:szCs w:val="22"/>
+        </w:rPr>
+        <w:t>hai</w:t>
+      </w:r>
+      <w:proofErr w:type="spellEnd"/>
+      <w:r>
+        <w:rPr>
+          <w:sz w:val="24"/>
+          <w:szCs w:val="22"/>
+        </w:rPr>
+        <w:t xml:space="preserve">, similarly 3 jo </w:t>
+      </w:r>
+      <w:proofErr w:type="spellStart"/>
+      <w:r>
+        <w:rPr>
+          <w:sz w:val="24"/>
+          <w:szCs w:val="22"/>
+        </w:rPr>
+        <w:t>hai</w:t>
+      </w:r>
+      <w:proofErr w:type="spellEnd"/>
+      <w:r>
+        <w:rPr>
+          <w:sz w:val="24"/>
+          <w:szCs w:val="22"/>
+        </w:rPr>
+        <w:t xml:space="preserve"> wo 2 time </w:t>
+      </w:r>
+      <w:proofErr w:type="spellStart"/>
+      <w:r>
+        <w:rPr>
+          <w:sz w:val="24"/>
+          <w:szCs w:val="22"/>
+        </w:rPr>
+        <w:t>hai</w:t>
+      </w:r>
+      <w:proofErr w:type="spellEnd"/>
+      <w:r>
+        <w:rPr>
+          <w:sz w:val="24"/>
+          <w:szCs w:val="22"/>
+        </w:rPr>
+        <w:t>.</w:t>
+      </w:r>
+    </w:p>
+    <w:p>
+      <w:pPr>
+        <w:tabs>
+          <w:tab w:val="left" w:pos="1428"/>
+        </w:tabs>
+        <w:rPr>
+          <w:sz w:val="24"/>
+          <w:szCs w:val="22"/>
+        </w:rPr>
+      </w:pPr>
+      <w:r>
+        <w:rPr>
+          <w:sz w:val="24"/>
+          <w:szCs w:val="22"/>
+        </w:rPr>
+        <w:t xml:space="preserve">we make </w:t>
+      </w:r>
+      <w:proofErr w:type="gramStart"/>
+      <w:r>
+        <w:rPr>
+          <w:sz w:val="24"/>
+          <w:szCs w:val="22"/>
+        </w:rPr>
+        <w:t>a  new</w:t>
+      </w:r>
+      <w:proofErr w:type="gramEnd"/>
+      <w:r>
+        <w:rPr>
+          <w:sz w:val="24"/>
+          <w:szCs w:val="22"/>
+        </w:rPr>
+        <w:t xml:space="preserve"> column </w:t>
+      </w:r>
+      <w:proofErr w:type="spellStart"/>
+      <w:r>
+        <w:rPr>
+          <w:sz w:val="24"/>
+          <w:szCs w:val="22"/>
+        </w:rPr>
+        <w:t>total_orders</w:t>
+      </w:r>
+      <w:proofErr w:type="spellEnd"/>
+      <w:r>
+        <w:rPr>
+          <w:sz w:val="24"/>
+          <w:szCs w:val="22"/>
+        </w:rPr>
+        <w:t xml:space="preserve"> and write formula</w:t>
+      </w:r>
+    </w:p>
+    <w:p>
+      <w:pPr>
+        <w:tabs>
+          <w:tab w:val="left" w:pos="1428"/>
+        </w:tabs>
+        <w:rPr>
+          <w:sz w:val="24"/>
+          <w:szCs w:val="22"/>
+        </w:rPr>
+      </w:pPr>
+      <w:r>
+        <w:rPr>
+          <w:sz w:val="24"/>
+          <w:szCs w:val="22"/>
+        </w:rPr>
+        <w:t xml:space="preserve"> =COUNTIF(</w:t>
+      </w:r>
+      <w:proofErr w:type="gramStart"/>
+      <w:r>
+        <w:rPr>
+          <w:sz w:val="24"/>
+          <w:szCs w:val="22"/>
+        </w:rPr>
+        <w:t>B:B</w:t>
+      </w:r>
+      <w:proofErr w:type="gramEnd"/>
+      <w:r>
+        <w:rPr>
+          <w:sz w:val="24"/>
+          <w:szCs w:val="22"/>
+        </w:rPr>
+        <w:t>,B2</w:t>
+      </w:r>
+      <w:r>
+        <w:rPr>
+          <w:sz w:val="24"/>
+          <w:szCs w:val="22"/>
+        </w:rPr>
+        <w:t>) and press enter</w:t>
+      </w:r>
+      <w:r>
+        <w:rPr>
+          <w:sz w:val="24"/>
+          <w:szCs w:val="22"/>
+        </w:rPr>
+        <w:t xml:space="preserve">    { =COUNTI</w:t>
+      </w:r>
+      <w:r>
+        <w:rPr>
+          <w:sz w:val="24"/>
+          <w:szCs w:val="22"/>
+        </w:rPr>
+        <w:t>F</w:t>
+      </w:r>
+      <w:r>
+        <w:rPr>
+          <w:sz w:val="24"/>
+          <w:szCs w:val="22"/>
+        </w:rPr>
+        <w:t>(range , corresponding cell nu</w:t>
+      </w:r>
+      <w:r>
+        <w:rPr>
+          <w:sz w:val="24"/>
+          <w:szCs w:val="22"/>
+        </w:rPr>
+        <w:t>m</w:t>
+      </w:r>
+      <w:r>
+        <w:rPr>
+          <w:sz w:val="24"/>
+          <w:szCs w:val="22"/>
+        </w:rPr>
+        <w:t>ber)</w:t>
+      </w:r>
+      <w:r>
+        <w:rPr>
+          <w:sz w:val="24"/>
+          <w:szCs w:val="22"/>
+        </w:rPr>
+        <w:t xml:space="preserve"> }</w:t>
+      </w:r>
+    </w:p>
+    <w:p>
+      <w:pPr>
+        <w:tabs>
+          <w:tab w:val="left" w:pos="1428"/>
+        </w:tabs>
+        <w:rPr>
+          <w:sz w:val="24"/>
+          <w:szCs w:val="22"/>
+        </w:rPr>
+      </w:pPr>
+    </w:p>
+    <w:p>
+      <w:pPr>
+        <w:tabs>
+          <w:tab w:val="left" w:pos="1428"/>
+        </w:tabs>
+        <w:rPr>
+          <w:sz w:val="24"/>
+          <w:szCs w:val="22"/>
+        </w:rPr>
+      </w:pPr>
+    </w:p>
+    <w:p>
+      <w:pPr>
+        <w:tabs>
+          <w:tab w:val="left" w:pos="1428"/>
+        </w:tabs>
+      </w:pPr>
+      <w:r>
+        <w:rPr>
+          <w:sz w:val="24"/>
+          <w:szCs w:val="22"/>
+        </w:rPr>
+        <w:lastRenderedPageBreak/>
+        <w:t>b)</w:t>
+      </w:r>
+      <w:r>
+        <w:t xml:space="preserve"> </w:t>
+      </w:r>
+      <w:r>
+        <w:t xml:space="preserve">we divide the </w:t>
+      </w:r>
+      <w:proofErr w:type="spellStart"/>
+      <w:r>
+        <w:t>total_orders</w:t>
+      </w:r>
+      <w:proofErr w:type="spellEnd"/>
+      <w:r>
+        <w:t xml:space="preserve"> by </w:t>
+      </w:r>
+      <w:proofErr w:type="gramStart"/>
+      <w:r>
+        <w:t>1,because</w:t>
+      </w:r>
+      <w:proofErr w:type="gramEnd"/>
+      <w:r>
+        <w:t xml:space="preserve"> ab 2 jo </w:t>
+      </w:r>
+      <w:proofErr w:type="spellStart"/>
+      <w:r>
+        <w:t>hai</w:t>
+      </w:r>
+      <w:proofErr w:type="spellEnd"/>
+      <w:r>
+        <w:t xml:space="preserve"> wo 1 </w:t>
+      </w:r>
+      <w:proofErr w:type="spellStart"/>
+      <w:r>
+        <w:t>baar</w:t>
+      </w:r>
+      <w:proofErr w:type="spellEnd"/>
+      <w:r>
+        <w:t xml:space="preserve"> count </w:t>
+      </w:r>
+      <w:proofErr w:type="spellStart"/>
+      <w:r>
+        <w:t>hoga</w:t>
+      </w:r>
+      <w:proofErr w:type="spellEnd"/>
+      <w:r>
+        <w:t xml:space="preserve"> .</w:t>
+      </w:r>
+    </w:p>
+    <w:p>
+      <w:pPr>
+        <w:tabs>
+          <w:tab w:val="left" w:pos="1428"/>
+        </w:tabs>
+        <w:rPr>
+          <w:noProof/>
+        </w:rPr>
+      </w:pPr>
+      <w:r>
+        <w:t>(0.2+0.2+0.2+0.2+0.2=1</w:t>
+      </w:r>
+      <w:proofErr w:type="gramStart"/>
+      <w:r>
+        <w:t>)  ,</w:t>
+      </w:r>
+      <w:proofErr w:type="gramEnd"/>
+      <w:r>
+        <w:t xml:space="preserve">similarly </w:t>
+      </w:r>
+      <w:proofErr w:type="spellStart"/>
+      <w:r>
+        <w:t>dusre</w:t>
+      </w:r>
+      <w:proofErr w:type="spellEnd"/>
+      <w:r>
+        <w:t xml:space="preserve"> </w:t>
+      </w:r>
+      <w:proofErr w:type="spellStart"/>
+      <w:r>
+        <w:t>order_id</w:t>
+      </w:r>
+      <w:proofErr w:type="spellEnd"/>
+      <w:r>
+        <w:t xml:space="preserve"> </w:t>
+      </w:r>
+      <w:proofErr w:type="spellStart"/>
+      <w:r>
+        <w:t>ke</w:t>
+      </w:r>
+      <w:proofErr w:type="spellEnd"/>
+      <w:r>
+        <w:t xml:space="preserve"> </w:t>
+      </w:r>
+      <w:proofErr w:type="spellStart"/>
+      <w:r>
+        <w:t>liye</w:t>
+      </w:r>
+      <w:proofErr w:type="spellEnd"/>
+      <w:r>
+        <w:t xml:space="preserve"> </w:t>
+      </w:r>
+      <w:proofErr w:type="spellStart"/>
+      <w:r>
+        <w:t>bhi</w:t>
+      </w:r>
+      <w:proofErr w:type="spellEnd"/>
+      <w:r>
+        <w:t xml:space="preserve"> </w:t>
+      </w:r>
+      <w:proofErr w:type="spellStart"/>
+      <w:r>
+        <w:t>sabko</w:t>
+      </w:r>
+      <w:proofErr w:type="spellEnd"/>
+      <w:r>
+        <w:t xml:space="preserve"> add </w:t>
+      </w:r>
+      <w:proofErr w:type="spellStart"/>
+      <w:r>
+        <w:t>karega</w:t>
+      </w:r>
+      <w:proofErr w:type="spellEnd"/>
+      <w:r>
+        <w:t xml:space="preserve"> to count=1 </w:t>
+      </w:r>
+      <w:proofErr w:type="spellStart"/>
+      <w:r>
+        <w:t>aayega</w:t>
+      </w:r>
+      <w:proofErr w:type="spellEnd"/>
+      <w:r>
+        <w:t>.</w:t>
+      </w:r>
+    </w:p>
+    <w:p>
+      <w:pPr>
+        <w:tabs>
+          <w:tab w:val="left" w:pos="1428"/>
+        </w:tabs>
+        <w:rPr>
+          <w:sz w:val="24"/>
+          <w:szCs w:val="22"/>
+        </w:rPr>
+      </w:pPr>
+      <w:r>
+        <w:rPr>
+          <w:noProof/>
+        </w:rPr>
+        <w:drawing>
+          <wp:inline distT="0" distB="0" distL="0" distR="0" wp14:anchorId="0351FF80" wp14:editId="73B3CE8A">
+            <wp:extent cx="2278380" cy="1805940"/>
+            <wp:effectExtent l="0" t="0" r="7620" b="3810"/>
+            <wp:docPr id="717374186" name="Picture 2"/>
+            <wp:cNvGraphicFramePr>
+              <a:graphicFrameLocks xmlns:a="http://schemas.openxmlformats.org/drawingml/2006/main" noChangeAspect="1"/>
+            </wp:cNvGraphicFramePr>
+            <a:graphic xmlns:a="http://schemas.openxmlformats.org/drawingml/2006/main">
+              <a:graphicData uri="http://schemas.openxmlformats.org/drawingml/2006/picture">
+                <pic:pic xmlns:pic="http://schemas.openxmlformats.org/drawingml/2006/picture">
+                  <pic:nvPicPr>
+                    <pic:cNvPr id="0" name="Picture 3"/>
+                    <pic:cNvPicPr>
+                      <a:picLocks noChangeAspect="1" noChangeArrowheads="1"/>
+                    </pic:cNvPicPr>
+                  </pic:nvPicPr>
+                  <pic:blipFill rotWithShape="1">
+                    <a:blip r:embed="rId26">
+                      <a:extLst>
+                        <a:ext uri="{28A0092B-C50C-407E-A947-70E740481C1C}">
+                          <a14:useLocalDpi xmlns:a14="http://schemas.microsoft.com/office/drawing/2010/main" val="0"/>
+                        </a:ext>
+                      </a:extLst>
+                    </a:blip>
+                    <a:srcRect l="13162" t="21832" r="47086" b="48431"/>
+                    <a:stretch/>
+                  </pic:blipFill>
+                  <pic:spPr bwMode="auto">
+                    <a:xfrm>
+                      <a:off x="0" y="0"/>
+                      <a:ext cx="2278380" cy="1805940"/>
+                    </a:xfrm>
+                    <a:prstGeom prst="rect">
+                      <a:avLst/>
+                    </a:prstGeom>
+                    <a:noFill/>
+                    <a:ln>
+                      <a:noFill/>
+                    </a:ln>
+                    <a:extLst>
+                      <a:ext uri="{53640926-AAD7-44D8-BBD7-CCE9431645EC}">
+                        <a14:shadowObscured xmlns:a14="http://schemas.microsoft.com/office/drawing/2010/main"/>
+                      </a:ext>
+                    </a:extLst>
+                  </pic:spPr>
+                </pic:pic>
+              </a:graphicData>
+            </a:graphic>
+          </wp:inline>
+        </w:drawing>
+      </w:r>
+    </w:p>
+    <w:p>
+      <w:pPr>
+        <w:tabs>
+          <w:tab w:val="left" w:pos="1428"/>
+        </w:tabs>
+        <w:rPr>
+          <w:sz w:val="24"/>
+          <w:szCs w:val="22"/>
+        </w:rPr>
+      </w:pPr>
+      <w:r>
+        <w:rPr>
+          <w:sz w:val="24"/>
+          <w:szCs w:val="22"/>
+        </w:rPr>
+        <w:t>c)average order value</w:t>
+      </w:r>
+    </w:p>
+    <w:p>
+      <w:pPr>
+        <w:tabs>
+          <w:tab w:val="left" w:pos="1428"/>
+        </w:tabs>
+        <w:rPr>
+          <w:sz w:val="24"/>
+          <w:szCs w:val="22"/>
+        </w:rPr>
+      </w:pPr>
+      <w:r>
+        <w:rPr>
+          <w:sz w:val="24"/>
+          <w:szCs w:val="22"/>
+        </w:rPr>
+        <w:t>=sum of total price/sum of total orders</w:t>
+      </w:r>
+    </w:p>
+    <w:p>
+      <w:pPr>
+        <w:tabs>
+          <w:tab w:val="left" w:pos="1428"/>
+        </w:tabs>
+        <w:rPr>
+          <w:sz w:val="24"/>
+          <w:szCs w:val="22"/>
+        </w:rPr>
+      </w:pPr>
+      <w:r>
+        <w:rPr>
+          <w:noProof/>
+          <w:sz w:val="24"/>
+          <w:szCs w:val="22"/>
+        </w:rPr>
+        <w:drawing>
+          <wp:inline distT="0" distB="0" distL="0" distR="0" wp14:anchorId="7A7D4BB9" wp14:editId="6079FB7F">
+            <wp:extent cx="3535680" cy="1295400"/>
+            <wp:effectExtent l="0" t="0" r="7620" b="0"/>
+            <wp:docPr id="1633405193" name="Picture 5"/>
+            <wp:cNvGraphicFramePr>
+              <a:graphicFrameLocks xmlns:a="http://schemas.openxmlformats.org/drawingml/2006/main" noChangeAspect="1"/>
+            </wp:cNvGraphicFramePr>
+            <a:graphic xmlns:a="http://schemas.openxmlformats.org/drawingml/2006/main">
+              <a:graphicData uri="http://schemas.openxmlformats.org/drawingml/2006/picture">
+                <pic:pic xmlns:pic="http://schemas.openxmlformats.org/drawingml/2006/picture">
+                  <pic:nvPicPr>
+                    <pic:cNvPr id="0" name="Picture 8"/>
+                    <pic:cNvPicPr>
+                      <a:picLocks noChangeAspect="1" noChangeArrowheads="1"/>
+                    </pic:cNvPicPr>
+                  </pic:nvPicPr>
+                  <pic:blipFill rotWithShape="1">
+                    <a:blip r:embed="rId27">
+                      <a:extLst>
+                        <a:ext uri="{28A0092B-C50C-407E-A947-70E740481C1C}">
+                          <a14:useLocalDpi xmlns:a14="http://schemas.microsoft.com/office/drawing/2010/main" val="0"/>
+                        </a:ext>
+                      </a:extLst>
+                    </a:blip>
+                    <a:srcRect l="1" t="22528" r="38298" b="56195"/>
+                    <a:stretch/>
+                  </pic:blipFill>
+                  <pic:spPr bwMode="auto">
+                    <a:xfrm>
+                      <a:off x="0" y="0"/>
+                      <a:ext cx="3535680" cy="1295400"/>
+                    </a:xfrm>
+                    <a:prstGeom prst="rect">
+                      <a:avLst/>
+                    </a:prstGeom>
+                    <a:noFill/>
+                    <a:ln>
+                      <a:noFill/>
+                    </a:ln>
+                    <a:extLst>
+                      <a:ext uri="{53640926-AAD7-44D8-BBD7-CCE9431645EC}">
+                        <a14:shadowObscured xmlns:a14="http://schemas.microsoft.com/office/drawing/2010/main"/>
+                      </a:ext>
+                    </a:extLst>
+                  </pic:spPr>
+                </pic:pic>
+              </a:graphicData>
+            </a:graphic>
+          </wp:inline>
+        </w:drawing>
+      </w:r>
+    </w:p>
+    <w:p>
+      <w:pPr>
+        <w:tabs>
+          <w:tab w:val="left" w:pos="1428"/>
+        </w:tabs>
+        <w:rPr>
+          <w:sz w:val="24"/>
+          <w:szCs w:val="22"/>
+        </w:rPr>
+      </w:pPr>
+      <w:r>
+        <w:rPr>
+          <w:b/>
+          <w:bCs/>
+          <w:sz w:val="24"/>
+          <w:szCs w:val="22"/>
+        </w:rPr>
+        <w:t>Note</w:t>
+      </w:r>
+      <w:r>
+        <w:rPr>
+          <w:sz w:val="24"/>
+          <w:szCs w:val="22"/>
+        </w:rPr>
+        <w:t xml:space="preserve">: suppose agar </w:t>
+      </w:r>
+      <w:proofErr w:type="spellStart"/>
+      <w:r>
+        <w:rPr>
+          <w:sz w:val="24"/>
+          <w:szCs w:val="22"/>
+        </w:rPr>
+        <w:t>tumko</w:t>
+      </w:r>
+      <w:proofErr w:type="spellEnd"/>
+      <w:r>
+        <w:rPr>
+          <w:sz w:val="24"/>
+          <w:szCs w:val="22"/>
+        </w:rPr>
+        <w:t xml:space="preserve"> ye side </w:t>
+      </w:r>
+      <w:proofErr w:type="spellStart"/>
+      <w:r>
+        <w:rPr>
+          <w:sz w:val="24"/>
+          <w:szCs w:val="22"/>
+        </w:rPr>
+        <w:t>wala</w:t>
+      </w:r>
+      <w:proofErr w:type="spellEnd"/>
+      <w:r>
+        <w:rPr>
+          <w:sz w:val="24"/>
+          <w:szCs w:val="22"/>
+        </w:rPr>
+        <w:t xml:space="preserve"> “</w:t>
+      </w:r>
+      <w:r>
+        <w:rPr>
+          <w:b/>
+          <w:bCs/>
+          <w:sz w:val="24"/>
+          <w:szCs w:val="22"/>
+        </w:rPr>
+        <w:t>pivot table analysis</w:t>
+      </w:r>
+      <w:r>
+        <w:rPr>
+          <w:sz w:val="24"/>
+          <w:szCs w:val="22"/>
+        </w:rPr>
+        <w:t xml:space="preserve">” show </w:t>
+      </w:r>
+      <w:proofErr w:type="spellStart"/>
+      <w:r>
+        <w:rPr>
+          <w:sz w:val="24"/>
+          <w:szCs w:val="22"/>
+        </w:rPr>
+        <w:t>nhi</w:t>
+      </w:r>
+      <w:proofErr w:type="spellEnd"/>
+      <w:r>
+        <w:rPr>
+          <w:sz w:val="24"/>
+          <w:szCs w:val="22"/>
+        </w:rPr>
+        <w:t xml:space="preserve"> </w:t>
+      </w:r>
+      <w:proofErr w:type="spellStart"/>
+      <w:r>
+        <w:rPr>
+          <w:sz w:val="24"/>
+          <w:szCs w:val="22"/>
+        </w:rPr>
+        <w:t>hoga</w:t>
+      </w:r>
+      <w:proofErr w:type="spellEnd"/>
+      <w:r>
+        <w:rPr>
+          <w:sz w:val="24"/>
+          <w:szCs w:val="22"/>
+        </w:rPr>
+        <w:t xml:space="preserve"> </w:t>
+      </w:r>
+      <w:proofErr w:type="gramStart"/>
+      <w:r>
+        <w:rPr>
+          <w:sz w:val="24"/>
+          <w:szCs w:val="22"/>
+        </w:rPr>
+        <w:t>then ,</w:t>
+      </w:r>
+      <w:proofErr w:type="gramEnd"/>
+      <w:r>
+        <w:rPr>
+          <w:sz w:val="24"/>
+          <w:szCs w:val="22"/>
+        </w:rPr>
+        <w:t xml:space="preserve"> </w:t>
+      </w:r>
+    </w:p>
+    <w:p>
+      <w:pPr>
+        <w:tabs>
+          <w:tab w:val="left" w:pos="1428"/>
+        </w:tabs>
+        <w:rPr>
+          <w:sz w:val="24"/>
+          <w:szCs w:val="22"/>
+        </w:rPr>
+      </w:pPr>
+      <w:r>
+        <w:rPr>
+          <w:sz w:val="24"/>
+          <w:szCs w:val="22"/>
+        </w:rPr>
+        <w:t>“</w:t>
+      </w:r>
+      <w:r>
+        <w:rPr>
+          <w:b/>
+          <w:bCs/>
+          <w:sz w:val="24"/>
+          <w:szCs w:val="22"/>
+        </w:rPr>
+        <w:t>go to pivot table analysis</w:t>
+      </w:r>
+      <w:proofErr w:type="gramStart"/>
+      <w:r>
+        <w:rPr>
+          <w:sz w:val="24"/>
+          <w:szCs w:val="22"/>
+        </w:rPr>
+        <w:t>” ,</w:t>
+      </w:r>
+      <w:proofErr w:type="gramEnd"/>
+      <w:r>
+        <w:rPr>
+          <w:sz w:val="24"/>
+          <w:szCs w:val="22"/>
+        </w:rPr>
+        <w:t xml:space="preserve"> then select right side me “</w:t>
+      </w:r>
+      <w:r>
+        <w:rPr>
+          <w:b/>
+          <w:bCs/>
+          <w:sz w:val="24"/>
+          <w:szCs w:val="22"/>
+        </w:rPr>
+        <w:t>Field List</w:t>
+      </w:r>
+      <w:r>
+        <w:rPr>
+          <w:b/>
+          <w:bCs/>
+          <w:sz w:val="24"/>
+          <w:szCs w:val="22"/>
+        </w:rPr>
+        <w:t>”</w:t>
+      </w:r>
+    </w:p>
+    <w:p>
+      <w:pPr>
+        <w:tabs>
+          <w:tab w:val="left" w:pos="1428"/>
+        </w:tabs>
+        <w:rPr>
+          <w:sz w:val="24"/>
+          <w:szCs w:val="22"/>
+        </w:rPr>
+      </w:pPr>
+      <w:r>
+        <w:rPr>
+          <w:noProof/>
+        </w:rPr>
+        <w:drawing>
+          <wp:inline distT="0" distB="0" distL="0" distR="0" wp14:anchorId="160C47CF" wp14:editId="686BA0F6">
+            <wp:extent cx="6103620" cy="3596640"/>
+            <wp:effectExtent l="0" t="0" r="0" b="3810"/>
+            <wp:docPr id="1374611667" name="Picture 6"/>
+            <wp:cNvGraphicFramePr>
+              <a:graphicFrameLocks xmlns:a="http://schemas.openxmlformats.org/drawingml/2006/main" noChangeAspect="1"/>
+            </wp:cNvGraphicFramePr>
+            <a:graphic xmlns:a="http://schemas.openxmlformats.org/drawingml/2006/main">
+              <a:graphicData uri="http://schemas.openxmlformats.org/drawingml/2006/picture">
+                <pic:pic xmlns:pic="http://schemas.openxmlformats.org/drawingml/2006/picture">
+                  <pic:nvPicPr>
+                    <pic:cNvPr id="0" name="Picture 9"/>
+                    <pic:cNvPicPr>
+                      <a:picLocks noChangeAspect="1" noChangeArrowheads="1"/>
+                    </pic:cNvPicPr>
+                  </pic:nvPicPr>
+                  <pic:blipFill rotWithShape="1">
+                    <a:blip r:embed="rId28">
+                      <a:extLst>
+                        <a:ext uri="{28A0092B-C50C-407E-A947-70E740481C1C}">
+                          <a14:useLocalDpi xmlns:a14="http://schemas.microsoft.com/office/drawing/2010/main" val="0"/>
+                        </a:ext>
+                      </a:extLst>
+                    </a:blip>
+                    <a:srcRect t="4755" r="6669" b="27425"/>
+                    <a:stretch/>
+                  </pic:blipFill>
+                  <pic:spPr bwMode="auto">
+                    <a:xfrm>
+                      <a:off x="0" y="0"/>
+                      <a:ext cx="6103620" cy="3596640"/>
+                    </a:xfrm>
+                    <a:prstGeom prst="rect">
+                      <a:avLst/>
+                    </a:prstGeom>
+                    <a:noFill/>
+                    <a:ln>
+                      <a:noFill/>
+                    </a:ln>
+                    <a:extLst>
+                      <a:ext uri="{53640926-AAD7-44D8-BBD7-CCE9431645EC}">
+                        <a14:shadowObscured xmlns:a14="http://schemas.microsoft.com/office/drawing/2010/main"/>
+                      </a:ext>
+                    </a:extLst>
+                  </pic:spPr>
+                </pic:pic>
+              </a:graphicData>
+            </a:graphic>
+          </wp:inline>
+        </w:drawing>
+      </w:r>
+    </w:p>
+    <w:p>
+      <w:pPr>
+        <w:tabs>
+          <w:tab w:val="left" w:pos="1428"/>
+        </w:tabs>
+        <w:rPr>
+          <w:b/>
+          <w:bCs/>
+          <w:sz w:val="28"/>
+          <w:szCs w:val="24"/>
+          <w:u w:val="single"/>
+        </w:rPr>
+      </w:pPr>
+      <w:r>
+        <w:rPr>
+          <w:b/>
+          <w:bCs/>
+          <w:sz w:val="28"/>
+          <w:szCs w:val="24"/>
+        </w:rPr>
+        <w:lastRenderedPageBreak/>
+        <w:t>iii)</w:t>
+      </w:r>
+      <w:r>
+        <w:rPr>
+          <w:b/>
+          <w:bCs/>
+          <w:sz w:val="28"/>
+          <w:szCs w:val="24"/>
+          <w:u w:val="single"/>
+        </w:rPr>
+        <w:t>Total orders</w:t>
+      </w:r>
+    </w:p>
+    <w:p>
+      <w:pPr>
+        <w:tabs>
+          <w:tab w:val="left" w:pos="1428"/>
+        </w:tabs>
+        <w:rPr>
+          <w:sz w:val="24"/>
+          <w:szCs w:val="22"/>
+        </w:rPr>
+      </w:pPr>
+      <w:r>
+        <w:rPr>
+          <w:sz w:val="24"/>
+          <w:szCs w:val="22"/>
+        </w:rPr>
+        <w:t>sum of total orders</w:t>
+      </w:r>
+    </w:p>
+    <w:p>
+      <w:pPr>
+        <w:tabs>
+          <w:tab w:val="left" w:pos="1428"/>
+        </w:tabs>
+        <w:rPr>
+          <w:b/>
+          <w:bCs/>
+          <w:sz w:val="24"/>
+          <w:szCs w:val="22"/>
+          <w:u w:val="single"/>
+        </w:rPr>
+      </w:pPr>
+      <w:r>
+        <w:rPr>
+          <w:b/>
+          <w:bCs/>
+          <w:sz w:val="24"/>
+          <w:szCs w:val="22"/>
+          <w:u w:val="single"/>
+        </w:rPr>
+        <w:t>iv)average pizza per order</w:t>
+      </w:r>
+    </w:p>
+    <w:p>
+      <w:pPr>
+        <w:tabs>
+          <w:tab w:val="left" w:pos="1428"/>
+        </w:tabs>
+        <w:rPr>
+          <w:sz w:val="24"/>
+          <w:szCs w:val="22"/>
+        </w:rPr>
+      </w:pPr>
+      <w:r>
+        <w:rPr>
+          <w:sz w:val="24"/>
+          <w:szCs w:val="22"/>
+        </w:rPr>
+        <w:t>=total number of pizza/total number of orders</w:t>
+      </w:r>
+    </w:p>
+    <w:p>
+      <w:pPr>
+        <w:tabs>
+          <w:tab w:val="left" w:pos="1428"/>
+        </w:tabs>
+        <w:rPr>
+          <w:sz w:val="24"/>
+          <w:szCs w:val="22"/>
+        </w:rPr>
+      </w:pPr>
+      <w:r>
+        <w:rPr>
+          <w:sz w:val="24"/>
+          <w:szCs w:val="22"/>
+        </w:rPr>
+        <w:t xml:space="preserve">=sum of quantity/sum of </w:t>
+      </w:r>
+      <w:proofErr w:type="spellStart"/>
+      <w:r>
+        <w:rPr>
+          <w:sz w:val="24"/>
+          <w:szCs w:val="22"/>
+        </w:rPr>
+        <w:t>total_orders</w:t>
+      </w:r>
+      <w:proofErr w:type="spellEnd"/>
+    </w:p>
+    <w:p>
+      <w:pPr>
+        <w:tabs>
+          <w:tab w:val="left" w:pos="1428"/>
+        </w:tabs>
+        <w:rPr>
+          <w:sz w:val="24"/>
+          <w:szCs w:val="22"/>
+        </w:rPr>
+      </w:pPr>
+      <w:r>
+        <w:rPr>
+          <w:noProof/>
+        </w:rPr>
+        <w:drawing>
+          <wp:inline distT="0" distB="0" distL="0" distR="0" wp14:anchorId="36A93FCC" wp14:editId="090D52B2">
+            <wp:extent cx="5372100" cy="1150620"/>
+            <wp:effectExtent l="0" t="0" r="0" b="0"/>
+            <wp:docPr id="1845253186" name="Picture 7"/>
+            <wp:cNvGraphicFramePr>
+              <a:graphicFrameLocks xmlns:a="http://schemas.openxmlformats.org/drawingml/2006/main" noChangeAspect="1"/>
+            </wp:cNvGraphicFramePr>
+            <a:graphic xmlns:a="http://schemas.openxmlformats.org/drawingml/2006/main">
+              <a:graphicData uri="http://schemas.openxmlformats.org/drawingml/2006/picture">
+                <pic:pic xmlns:pic="http://schemas.openxmlformats.org/drawingml/2006/picture">
+                  <pic:nvPicPr>
+                    <pic:cNvPr id="0" name="Picture 11"/>
+                    <pic:cNvPicPr>
+                      <a:picLocks noChangeAspect="1" noChangeArrowheads="1"/>
+                    </pic:cNvPicPr>
+                  </pic:nvPicPr>
+                  <pic:blipFill rotWithShape="1">
+                    <a:blip r:embed="rId29">
+                      <a:extLst>
+                        <a:ext uri="{28A0092B-C50C-407E-A947-70E740481C1C}">
+                          <a14:useLocalDpi xmlns:a14="http://schemas.microsoft.com/office/drawing/2010/main" val="0"/>
+                        </a:ext>
+                      </a:extLst>
+                    </a:blip>
+                    <a:srcRect l="798" t="23632" r="5473" b="56093"/>
+                    <a:stretch/>
+                  </pic:blipFill>
+                  <pic:spPr bwMode="auto">
+                    <a:xfrm>
+                      <a:off x="0" y="0"/>
+                      <a:ext cx="5372100" cy="1150620"/>
+                    </a:xfrm>
+                    <a:prstGeom prst="rect">
+                      <a:avLst/>
+                    </a:prstGeom>
+                    <a:noFill/>
+                    <a:ln>
+                      <a:noFill/>
+                    </a:ln>
+                    <a:extLst>
+                      <a:ext uri="{53640926-AAD7-44D8-BBD7-CCE9431645EC}">
+                        <a14:shadowObscured xmlns:a14="http://schemas.microsoft.com/office/drawing/2010/main"/>
+                      </a:ext>
+                    </a:extLst>
+                  </pic:spPr>
+                </pic:pic>
+              </a:graphicData>
+            </a:graphic>
+          </wp:inline>
+        </w:drawing>
+      </w:r>
+    </w:p>
+    <w:p>
+      <w:pPr>
+        <w:tabs>
+          <w:tab w:val="left" w:pos="1428"/>
+        </w:tabs>
+        <w:rPr>
+          <w:sz w:val="28"/>
+          <w:szCs w:val="24"/>
+        </w:rPr>
+      </w:pPr>
+      <w:r>
+        <w:rPr>
+          <w:sz w:val="28"/>
+          <w:szCs w:val="24"/>
+        </w:rPr>
+        <w:t>iv) convert this number to $ (dollar)</w:t>
+      </w:r>
+    </w:p>
+    <w:p>
+      <w:pPr>
+        <w:tabs>
+          <w:tab w:val="left" w:pos="1428"/>
+        </w:tabs>
+        <w:rPr>
+          <w:sz w:val="24"/>
+          <w:szCs w:val="22"/>
+        </w:rPr>
+      </w:pPr>
+      <w:r>
+        <w:rPr>
+          <w:noProof/>
+        </w:rPr>
+        <w:drawing>
+          <wp:inline distT="0" distB="0" distL="0" distR="0" wp14:anchorId="2BA9445E" wp14:editId="4A4DA591">
+            <wp:extent cx="2000250" cy="542925"/>
+            <wp:effectExtent l="0" t="0" r="0" b="9525"/>
+            <wp:docPr id="113619743" name="Picture 1"/>
+            <wp:cNvGraphicFramePr>
+              <a:graphicFrameLocks xmlns:a="http://schemas.openxmlformats.org/drawingml/2006/main" noChangeAspect="1"/>
+            </wp:cNvGraphicFramePr>
+            <a:graphic xmlns:a="http://schemas.openxmlformats.org/drawingml/2006/main">
+              <a:graphicData uri="http://schemas.openxmlformats.org/drawingml/2006/picture">
+                <pic:pic xmlns:pic="http://schemas.openxmlformats.org/drawingml/2006/picture">
+                  <pic:nvPicPr>
+                    <pic:cNvPr id="0" name="Picture 1"/>
+                    <pic:cNvPicPr>
+                      <a:picLocks noChangeAspect="1" noChangeArrowheads="1"/>
+                    </pic:cNvPicPr>
+                  </pic:nvPicPr>
+                  <pic:blipFill rotWithShape="1">
+                    <a:blip r:embed="rId30">
+                      <a:extLst>
+                        <a:ext uri="{28A0092B-C50C-407E-A947-70E740481C1C}">
+                          <a14:useLocalDpi xmlns:a14="http://schemas.microsoft.com/office/drawing/2010/main" val="0"/>
+                        </a:ext>
+                      </a:extLst>
+                    </a:blip>
+                    <a:srcRect t="39104" r="88367" b="54954"/>
+                    <a:stretch/>
+                  </pic:blipFill>
+                  <pic:spPr bwMode="auto">
+                    <a:xfrm>
+                      <a:off x="0" y="0"/>
+                      <a:ext cx="2000250" cy="542925"/>
+                    </a:xfrm>
+                    <a:prstGeom prst="rect">
+                      <a:avLst/>
+                    </a:prstGeom>
+                    <a:noFill/>
+                    <a:ln>
+                      <a:noFill/>
+                    </a:ln>
+                    <a:extLst>
+                      <a:ext uri="{53640926-AAD7-44D8-BBD7-CCE9431645EC}">
+                        <a14:shadowObscured xmlns:a14="http://schemas.microsoft.com/office/drawing/2010/main"/>
+                      </a:ext>
+                    </a:extLst>
+                  </pic:spPr>
+                </pic:pic>
+              </a:graphicData>
+            </a:graphic>
+          </wp:inline>
+        </w:drawing>
+      </w:r>
+      <w:r>
+        <w:rPr>
+          <w:noProof/>
+        </w:rPr>
+        <w:t xml:space="preserve">      --------------</w:t>
+      </w:r>
+      <w:r>
+        <w:rPr>
+          <w:noProof/>
+        </w:rPr>
+        <w:sym w:font="Wingdings" w:char="F0E0"/>
+      </w:r>
+      <w:r>
+        <w:rPr>
+          <w:noProof/>
+        </w:rPr>
+        <w:t xml:space="preserve">      </w:t>
+      </w:r>
+      <w:r>
+        <w:rPr>
+          <w:noProof/>
+        </w:rPr>
+        <w:drawing>
+          <wp:inline distT="0" distB="0" distL="0" distR="0" wp14:anchorId="6B03A6D1" wp14:editId="06238349">
+            <wp:extent cx="2476500" cy="619125"/>
+            <wp:effectExtent l="0" t="0" r="0" b="9525"/>
+            <wp:docPr id="1881403884" name="Picture 3"/>
+            <wp:cNvGraphicFramePr>
+              <a:graphicFrameLocks xmlns:a="http://schemas.openxmlformats.org/drawingml/2006/main" noChangeAspect="1"/>
+            </wp:cNvGraphicFramePr>
+            <a:graphic xmlns:a="http://schemas.openxmlformats.org/drawingml/2006/main">
+              <a:graphicData uri="http://schemas.openxmlformats.org/drawingml/2006/picture">
+                <pic:pic xmlns:pic="http://schemas.openxmlformats.org/drawingml/2006/picture">
+                  <pic:nvPicPr>
+                    <pic:cNvPr id="0" name="Picture 5"/>
+                    <pic:cNvPicPr>
+                      <a:picLocks noChangeAspect="1" noChangeArrowheads="1"/>
+                    </pic:cNvPicPr>
+                  </pic:nvPicPr>
+                  <pic:blipFill rotWithShape="1">
+                    <a:blip r:embed="rId31">
+                      <a:extLst>
+                        <a:ext uri="{28A0092B-C50C-407E-A947-70E740481C1C}">
+                          <a14:useLocalDpi xmlns:a14="http://schemas.microsoft.com/office/drawing/2010/main" val="0"/>
+                        </a:ext>
+                      </a:extLst>
+                    </a:blip>
+                    <a:srcRect t="42569" r="76402" b="53561"/>
+                    <a:stretch/>
+                  </pic:blipFill>
+                  <pic:spPr bwMode="auto">
+                    <a:xfrm>
+                      <a:off x="0" y="0"/>
+                      <a:ext cx="2476500" cy="619125"/>
+                    </a:xfrm>
+                    <a:prstGeom prst="rect">
+                      <a:avLst/>
+                    </a:prstGeom>
+                    <a:noFill/>
+                    <a:ln>
+                      <a:noFill/>
+                    </a:ln>
+                    <a:extLst>
+                      <a:ext uri="{53640926-AAD7-44D8-BBD7-CCE9431645EC}">
+                        <a14:shadowObscured xmlns:a14="http://schemas.microsoft.com/office/drawing/2010/main"/>
+                      </a:ext>
+                    </a:extLst>
+                  </pic:spPr>
+                </pic:pic>
+              </a:graphicData>
+            </a:graphic>
+          </wp:inline>
+        </w:drawing>
+      </w:r>
+    </w:p>
+    <w:p>
+      <w:pPr>
+        <w:tabs>
+          <w:tab w:val="left" w:pos="1428"/>
+        </w:tabs>
+        <w:rPr>
+          <w:sz w:val="24"/>
+          <w:szCs w:val="22"/>
+        </w:rPr>
+      </w:pPr>
+      <w:r>
+        <w:rPr>
+          <w:sz w:val="24"/>
+          <w:szCs w:val="22"/>
+        </w:rPr>
+        <w:t>click on this cell -&gt; press ctrl +1 -&gt;</w:t>
+      </w:r>
+      <w:r>
+        <w:rPr>
+          <w:sz w:val="24"/>
+          <w:szCs w:val="22"/>
+        </w:rPr>
+        <w:t>select custom -&gt; Type   $</w:t>
+      </w:r>
+      <w:proofErr w:type="gramStart"/>
+      <w:r>
+        <w:rPr>
+          <w:sz w:val="24"/>
+          <w:szCs w:val="22"/>
+        </w:rPr>
+        <w:t>#,#</w:t>
+      </w:r>
+      <w:proofErr w:type="gramEnd"/>
+      <w:r>
+        <w:rPr>
+          <w:sz w:val="24"/>
+          <w:szCs w:val="22"/>
+        </w:rPr>
+        <w:t>#  -&gt; ok</w:t>
+      </w:r>
+      <w:r>
+        <w:rPr>
+          <w:noProof/>
+        </w:rPr>
+        <w:drawing>
+          <wp:inline distT="0" distB="0" distL="0" distR="0" wp14:anchorId="422553AA" wp14:editId="0C0DE2ED">
+            <wp:extent cx="5895975" cy="3295650"/>
+            <wp:effectExtent l="0" t="0" r="9525" b="0"/>
+            <wp:docPr id="506251980" name="Picture 2"/>
+            <wp:cNvGraphicFramePr>
+              <a:graphicFrameLocks xmlns:a="http://schemas.openxmlformats.org/drawingml/2006/main" noChangeAspect="1"/>
+            </wp:cNvGraphicFramePr>
+            <a:graphic xmlns:a="http://schemas.openxmlformats.org/drawingml/2006/main">
+              <a:graphicData uri="http://schemas.openxmlformats.org/drawingml/2006/picture">
+                <pic:pic xmlns:pic="http://schemas.openxmlformats.org/drawingml/2006/picture">
+                  <pic:nvPicPr>
+                    <pic:cNvPr id="0" name="Picture 3"/>
+                    <pic:cNvPicPr>
+                      <a:picLocks noChangeAspect="1" noChangeArrowheads="1"/>
+                    </pic:cNvPicPr>
+                  </pic:nvPicPr>
+                  <pic:blipFill>
+                    <a:blip r:embed="rId32">
+                      <a:extLst>
+                        <a:ext uri="{28A0092B-C50C-407E-A947-70E740481C1C}">
+                          <a14:useLocalDpi xmlns:a14="http://schemas.microsoft.com/office/drawing/2010/main" val="0"/>
+                        </a:ext>
+                      </a:extLst>
+                    </a:blip>
+                    <a:srcRect/>
+                    <a:stretch>
+                      <a:fillRect/>
+                    </a:stretch>
+                  </pic:blipFill>
+                  <pic:spPr bwMode="auto">
+                    <a:xfrm>
+                      <a:off x="0" y="0"/>
+                      <a:ext cx="5895975" cy="3295650"/>
+                    </a:xfrm>
+                    <a:prstGeom prst="rect">
+                      <a:avLst/>
+                    </a:prstGeom>
+                    <a:noFill/>
+                    <a:ln>
+                      <a:noFill/>
+                    </a:ln>
+                  </pic:spPr>
+                </pic:pic>
+              </a:graphicData>
+            </a:graphic>
+          </wp:inline>
+        </w:drawing>
+      </w:r>
+    </w:p>
+    <w:p>
+      <w:pPr>
+        <w:tabs>
+          <w:tab w:val="left" w:pos="1428"/>
+        </w:tabs>
+        <w:rPr>
+          <w:sz w:val="24"/>
+          <w:szCs w:val="22"/>
+        </w:rPr>
+      </w:pPr>
+    </w:p>
+    <w:p>
+      <w:pPr>
+        <w:tabs>
+          <w:tab w:val="left" w:pos="1428"/>
+        </w:tabs>
+        <w:rPr>
+          <w:sz w:val="24"/>
+          <w:szCs w:val="22"/>
+        </w:rPr>
+      </w:pPr>
+    </w:p>
+    <w:p>
+      <w:pPr>
+        <w:tabs>
+          <w:tab w:val="left" w:pos="1428"/>
+        </w:tabs>
+        <w:rPr>
+          <w:sz w:val="24"/>
+          <w:szCs w:val="22"/>
+        </w:rPr>
+      </w:pPr>
+    </w:p>
+    <w:p>
+      <w:pPr>
+        <w:tabs>
+          <w:tab w:val="left" w:pos="1428"/>
+        </w:tabs>
+        <w:rPr>
+          <w:sz w:val="24"/>
+          <w:szCs w:val="22"/>
+        </w:rPr>
+      </w:pPr>
+    </w:p>
+    <w:p>
+      <w:pPr>
+        <w:tabs>
+          <w:tab w:val="left" w:pos="1428"/>
+        </w:tabs>
+        <w:rPr>
+          <w:sz w:val="24"/>
+          <w:szCs w:val="22"/>
+        </w:rPr>
+      </w:pPr>
+    </w:p>
+    <w:p>
+      <w:pPr>
+        <w:tabs>
+          <w:tab w:val="left" w:pos="1428"/>
+        </w:tabs>
+        <w:rPr>
+          <w:sz w:val="24"/>
+          <w:szCs w:val="22"/>
+        </w:rPr>
+      </w:pPr>
+    </w:p>
+    <w:p>
+      <w:pPr>
+        <w:tabs>
+          <w:tab w:val="left" w:pos="1428"/>
+        </w:tabs>
+        <w:rPr>
+          <w:sz w:val="24"/>
+          <w:szCs w:val="22"/>
+        </w:rPr>
+      </w:pPr>
+    </w:p>
+    <w:p>
+      <w:pPr>
+        <w:tabs>
+          <w:tab w:val="left" w:pos="1428"/>
+        </w:tabs>
+        <w:rPr>
+          <w:sz w:val="24"/>
+          <w:szCs w:val="22"/>
+        </w:rPr>
+      </w:pPr>
+    </w:p>
+    <w:p>
+      <w:pPr>
+        <w:tabs>
+          <w:tab w:val="left" w:pos="1428"/>
+        </w:tabs>
+        <w:rPr>
+          <w:sz w:val="24"/>
+          <w:szCs w:val="22"/>
+        </w:rPr>
+      </w:pPr>
+    </w:p>
+    <w:p>
+      <w:pPr>
+        <w:tabs>
+          <w:tab w:val="left" w:pos="1428"/>
+        </w:tabs>
+        <w:rPr>
+          <w:sz w:val="24"/>
+          <w:szCs w:val="22"/>
+        </w:rPr>
+      </w:pPr>
+    </w:p>
+    <w:p>
+      <w:pPr>
+        <w:tabs>
+          <w:tab w:val="left" w:pos="1428"/>
+        </w:tabs>
+        <w:rPr>
+          <w:sz w:val="24"/>
+          <w:szCs w:val="22"/>
+        </w:rPr>
+      </w:pPr>
+    </w:p>
+    <w:p>
+      <w:pPr>
+        <w:tabs>
+          <w:tab w:val="left" w:pos="1428"/>
+        </w:tabs>
+        <w:rPr>
+          <w:sz w:val="24"/>
+          <w:szCs w:val="22"/>
+        </w:rPr>
+      </w:pPr>
+    </w:p>
+    <w:p>
+      <w:pPr>
+        <w:tabs>
+          <w:tab w:val="left" w:pos="1428"/>
+        </w:tabs>
+        <w:rPr>
+          <w:b/>
+          <w:bCs/>
+          <w:sz w:val="36"/>
+          <w:szCs w:val="32"/>
+          <w:u w:val="single"/>
+        </w:rPr>
+      </w:pPr>
+      <w:r>
+        <w:rPr>
+          <w:b/>
+          <w:bCs/>
+          <w:sz w:val="36"/>
+          <w:szCs w:val="32"/>
+          <w:u w:val="single"/>
+        </w:rPr>
+        <w:t>visualization</w:t>
+      </w:r>
+    </w:p>
+    <w:p>
+      <w:pPr>
+        <w:tabs>
+          <w:tab w:val="left" w:pos="1428"/>
+        </w:tabs>
+        <w:rPr>
+          <w:sz w:val="32"/>
+          <w:szCs w:val="28"/>
+        </w:rPr>
+      </w:pPr>
+      <w:r>
+        <w:rPr>
+          <w:sz w:val="32"/>
+          <w:szCs w:val="28"/>
+        </w:rPr>
+        <w:t xml:space="preserve">agar </w:t>
+      </w:r>
+      <w:proofErr w:type="spellStart"/>
+      <w:r>
+        <w:rPr>
+          <w:sz w:val="32"/>
+          <w:szCs w:val="28"/>
+        </w:rPr>
+        <w:t>iss</w:t>
+      </w:r>
+      <w:proofErr w:type="spellEnd"/>
+      <w:r>
+        <w:rPr>
+          <w:sz w:val="32"/>
+          <w:szCs w:val="28"/>
+        </w:rPr>
+        <w:t xml:space="preserve"> </w:t>
+      </w:r>
+      <w:proofErr w:type="gramStart"/>
+      <w:r>
+        <w:rPr>
+          <w:sz w:val="32"/>
+          <w:szCs w:val="28"/>
+        </w:rPr>
+        <w:t>dashboard(</w:t>
+      </w:r>
+      <w:proofErr w:type="gramEnd"/>
+      <w:r>
+        <w:rPr>
+          <w:sz w:val="32"/>
+          <w:szCs w:val="28"/>
+        </w:rPr>
+        <w:t xml:space="preserve">jo brown </w:t>
+      </w:r>
+      <w:proofErr w:type="spellStart"/>
+      <w:r>
+        <w:rPr>
+          <w:sz w:val="32"/>
+          <w:szCs w:val="28"/>
+        </w:rPr>
+        <w:t>color</w:t>
+      </w:r>
+      <w:proofErr w:type="spellEnd"/>
+      <w:r>
+        <w:rPr>
+          <w:sz w:val="32"/>
+          <w:szCs w:val="28"/>
+        </w:rPr>
+        <w:t xml:space="preserve"> me h) </w:t>
+      </w:r>
+      <w:proofErr w:type="spellStart"/>
+      <w:r>
+        <w:rPr>
+          <w:sz w:val="32"/>
+          <w:szCs w:val="28"/>
+        </w:rPr>
+        <w:t>iska</w:t>
+      </w:r>
+      <w:proofErr w:type="spellEnd"/>
+      <w:r>
+        <w:rPr>
+          <w:sz w:val="32"/>
+          <w:szCs w:val="28"/>
+        </w:rPr>
+        <w:t xml:space="preserve"> height width se </w:t>
+      </w:r>
+      <w:proofErr w:type="spellStart"/>
+      <w:r>
+        <w:rPr>
+          <w:sz w:val="32"/>
+          <w:szCs w:val="28"/>
+        </w:rPr>
+        <w:t>karna</w:t>
+      </w:r>
+      <w:proofErr w:type="spellEnd"/>
+      <w:r>
+        <w:rPr>
+          <w:sz w:val="32"/>
+          <w:szCs w:val="28"/>
+        </w:rPr>
+        <w:t xml:space="preserve"> h to ,,click on image-&gt; go to picture format(height=20cm,width=35cm)</w:t>
+      </w:r>
+    </w:p>
+    <w:p>
+      <w:pPr>
+        <w:tabs>
+          <w:tab w:val="left" w:pos="1428"/>
+        </w:tabs>
+        <w:rPr>
+          <w:sz w:val="32"/>
+          <w:szCs w:val="28"/>
+        </w:rPr>
+      </w:pPr>
+    </w:p>
+    <w:p>
+      <w:pPr>
+        <w:tabs>
+          <w:tab w:val="left" w:pos="1428"/>
+        </w:tabs>
+        <w:rPr>
+          <w:sz w:val="24"/>
+          <w:szCs w:val="22"/>
+        </w:rPr>
+      </w:pPr>
+      <w:proofErr w:type="spellStart"/>
+      <w:r>
+        <w:rPr>
+          <w:sz w:val="24"/>
+          <w:szCs w:val="22"/>
+        </w:rPr>
+        <w:t>i</w:t>
+      </w:r>
+      <w:proofErr w:type="spellEnd"/>
+      <w:r>
+        <w:rPr>
+          <w:sz w:val="24"/>
+          <w:szCs w:val="22"/>
+        </w:rPr>
+        <w:t>)make a separate</w:t>
+      </w:r>
+      <w:r>
+        <w:rPr>
+          <w:sz w:val="24"/>
+          <w:szCs w:val="22"/>
+        </w:rPr>
+        <w:t xml:space="preserve"> spreadsheet</w:t>
+      </w:r>
+      <w:r>
+        <w:rPr>
+          <w:sz w:val="24"/>
+          <w:szCs w:val="22"/>
+        </w:rPr>
+        <w:t xml:space="preserve"> </w:t>
+      </w:r>
+      <w:r>
+        <w:rPr>
+          <w:sz w:val="24"/>
+          <w:szCs w:val="22"/>
+        </w:rPr>
+        <w:t xml:space="preserve">called </w:t>
+      </w:r>
+      <w:proofErr w:type="gramStart"/>
+      <w:r>
+        <w:rPr>
+          <w:sz w:val="24"/>
+          <w:szCs w:val="22"/>
+        </w:rPr>
+        <w:t>Da</w:t>
+      </w:r>
+      <w:r>
+        <w:rPr>
+          <w:sz w:val="24"/>
+          <w:szCs w:val="22"/>
+        </w:rPr>
+        <w:t>s</w:t>
+      </w:r>
+      <w:r>
+        <w:rPr>
+          <w:sz w:val="24"/>
+          <w:szCs w:val="22"/>
+        </w:rPr>
+        <w:t>hboard</w:t>
+      </w:r>
+      <w:r>
+        <w:rPr>
+          <w:sz w:val="24"/>
+          <w:szCs w:val="22"/>
+        </w:rPr>
+        <w:t xml:space="preserve"> ,</w:t>
+      </w:r>
+      <w:proofErr w:type="gramEnd"/>
+      <w:r>
+        <w:rPr>
+          <w:sz w:val="24"/>
+          <w:szCs w:val="22"/>
+        </w:rPr>
+        <w:t xml:space="preserve"> and go to </w:t>
+      </w:r>
+      <w:r>
+        <w:rPr>
+          <w:b/>
+          <w:bCs/>
+          <w:sz w:val="24"/>
+          <w:szCs w:val="22"/>
+        </w:rPr>
+        <w:t>view</w:t>
+      </w:r>
+      <w:r>
+        <w:rPr>
+          <w:sz w:val="24"/>
+          <w:szCs w:val="22"/>
+        </w:rPr>
+        <w:t xml:space="preserve">-&gt;unmark the </w:t>
+      </w:r>
+      <w:r>
+        <w:rPr>
+          <w:b/>
+          <w:bCs/>
+          <w:sz w:val="24"/>
+          <w:szCs w:val="22"/>
+        </w:rPr>
+        <w:t>Gridlines</w:t>
+      </w:r>
+    </w:p>
+    <w:p>
+      <w:pPr>
+        <w:tabs>
+          <w:tab w:val="left" w:pos="1428"/>
+        </w:tabs>
+        <w:rPr>
+          <w:sz w:val="24"/>
+          <w:szCs w:val="22"/>
+        </w:rPr>
+      </w:pPr>
+      <w:r>
+        <w:rPr>
+          <w:sz w:val="24"/>
+          <w:szCs w:val="22"/>
+        </w:rPr>
+        <w:t xml:space="preserve">ii)open ppt and save brown </w:t>
+      </w:r>
+      <w:proofErr w:type="spellStart"/>
+      <w:r>
+        <w:rPr>
+          <w:sz w:val="24"/>
+          <w:szCs w:val="22"/>
+        </w:rPr>
+        <w:t>color</w:t>
+      </w:r>
+      <w:proofErr w:type="spellEnd"/>
+      <w:r>
+        <w:rPr>
+          <w:sz w:val="24"/>
+          <w:szCs w:val="22"/>
+        </w:rPr>
+        <w:t xml:space="preserve"> </w:t>
+      </w:r>
+      <w:proofErr w:type="spellStart"/>
+      <w:r>
+        <w:rPr>
+          <w:sz w:val="24"/>
+          <w:szCs w:val="22"/>
+        </w:rPr>
+        <w:t>wala</w:t>
+      </w:r>
+      <w:proofErr w:type="spellEnd"/>
+      <w:r>
+        <w:rPr>
+          <w:sz w:val="24"/>
+          <w:szCs w:val="22"/>
+        </w:rPr>
+        <w:t xml:space="preserve"> ppt in </w:t>
+      </w:r>
+      <w:proofErr w:type="spellStart"/>
+      <w:proofErr w:type="gramStart"/>
+      <w:r>
+        <w:rPr>
+          <w:sz w:val="24"/>
+          <w:szCs w:val="22"/>
+        </w:rPr>
+        <w:t>png</w:t>
+      </w:r>
+      <w:proofErr w:type="spellEnd"/>
+      <w:r>
+        <w:rPr>
+          <w:sz w:val="24"/>
+          <w:szCs w:val="22"/>
+        </w:rPr>
+        <w:t xml:space="preserve"> .</w:t>
+      </w:r>
+      <w:proofErr w:type="gramEnd"/>
+    </w:p>
+    <w:p>
+      <w:pPr>
+        <w:tabs>
+          <w:tab w:val="left" w:pos="1428"/>
+        </w:tabs>
+        <w:rPr>
+          <w:sz w:val="24"/>
+          <w:szCs w:val="22"/>
+        </w:rPr>
+      </w:pPr>
+      <w:r>
+        <w:rPr>
+          <w:sz w:val="24"/>
+          <w:szCs w:val="22"/>
+        </w:rPr>
+        <w:t xml:space="preserve">iii)in excel go to insert and insert the brown </w:t>
+      </w:r>
+      <w:proofErr w:type="spellStart"/>
+      <w:r>
+        <w:rPr>
+          <w:sz w:val="24"/>
+          <w:szCs w:val="22"/>
+        </w:rPr>
+        <w:t>color</w:t>
+      </w:r>
+      <w:proofErr w:type="spellEnd"/>
+      <w:r>
+        <w:rPr>
+          <w:sz w:val="24"/>
+          <w:szCs w:val="22"/>
+        </w:rPr>
+        <w:t xml:space="preserve"> </w:t>
+      </w:r>
+      <w:proofErr w:type="gramStart"/>
+      <w:r>
+        <w:rPr>
+          <w:sz w:val="24"/>
+          <w:szCs w:val="22"/>
+        </w:rPr>
+        <w:t>image .</w:t>
+      </w:r>
+      <w:proofErr w:type="gramEnd"/>
+    </w:p>
+    <w:p>
+      <w:pPr>
+        <w:tabs>
+          <w:tab w:val="left" w:pos="1428"/>
+        </w:tabs>
+        <w:rPr>
+          <w:sz w:val="24"/>
+          <w:szCs w:val="22"/>
+        </w:rPr>
+      </w:pPr>
+      <w:r>
+        <w:rPr>
+          <w:noProof/>
+        </w:rPr>
+        <w:drawing>
+          <wp:inline distT="0" distB="0" distL="0" distR="0" wp14:anchorId="511A3740" wp14:editId="03590F11">
+            <wp:extent cx="5495925" cy="2619375"/>
+            <wp:effectExtent l="0" t="0" r="9525" b="9525"/>
+            <wp:docPr id="1885412032" name="Picture 8"/>
+            <wp:cNvGraphicFramePr>
+              <a:graphicFrameLocks xmlns:a="http://schemas.openxmlformats.org/drawingml/2006/main" noChangeAspect="1"/>
+            </wp:cNvGraphicFramePr>
+            <a:graphic xmlns:a="http://schemas.openxmlformats.org/drawingml/2006/main">
+              <a:graphicData uri="http://schemas.openxmlformats.org/drawingml/2006/picture">
+                <pic:pic xmlns:pic="http://schemas.openxmlformats.org/drawingml/2006/picture">
+                  <pic:nvPicPr>
+                    <pic:cNvPr id="0" name="Picture 13"/>
+                    <pic:cNvPicPr>
+                      <a:picLocks noChangeAspect="1" noChangeArrowheads="1"/>
+                    </pic:cNvPicPr>
+                  </pic:nvPicPr>
+                  <pic:blipFill rotWithShape="1">
+                    <a:blip r:embed="rId33" cstate="print">
+                      <a:extLst>
+                        <a:ext uri="{28A0092B-C50C-407E-A947-70E740481C1C}">
+                          <a14:useLocalDpi xmlns:a14="http://schemas.microsoft.com/office/drawing/2010/main" val="0"/>
+                        </a:ext>
+                      </a:extLst>
+                    </a:blip>
+                    <a:srcRect t="22524" r="28739" b="2898"/>
+                    <a:stretch/>
+                  </pic:blipFill>
+                  <pic:spPr bwMode="auto">
+                    <a:xfrm>
+                      <a:off x="0" y="0"/>
+                      <a:ext cx="5495925" cy="2619375"/>
+                    </a:xfrm>
+                    <a:prstGeom prst="rect">
+                      <a:avLst/>
+                    </a:prstGeom>
+                    <a:noFill/>
+                    <a:ln>
+                      <a:noFill/>
+                    </a:ln>
+                    <a:extLst>
+                      <a:ext uri="{53640926-AAD7-44D8-BBD7-CCE9431645EC}">
+                        <a14:shadowObscured xmlns:a14="http://schemas.microsoft.com/office/drawing/2010/main"/>
+                      </a:ext>
+                    </a:extLst>
+                  </pic:spPr>
+                </pic:pic>
+              </a:graphicData>
+            </a:graphic>
+          </wp:inline>
+        </w:drawing>
+      </w:r>
+    </w:p>
+    <w:p>
+      <w:pPr>
+        <w:tabs>
+          <w:tab w:val="left" w:pos="1428"/>
+        </w:tabs>
+        <w:rPr>
+          <w:sz w:val="24"/>
+          <w:szCs w:val="22"/>
+        </w:rPr>
+      </w:pPr>
+      <w:r>
+        <w:rPr>
+          <w:sz w:val="24"/>
+          <w:szCs w:val="22"/>
+        </w:rPr>
+        <w:t>iv)make text box (go to insert-&gt;select text box)</w:t>
+      </w:r>
+      <w:r>
+        <w:rPr>
+          <w:sz w:val="24"/>
+          <w:szCs w:val="22"/>
+        </w:rPr>
+        <w:t>’’</w:t>
+      </w:r>
     </w:p>
     <w:sectPr>
       <w:pgSz w:w="11906" w:h="16838"/>
@@ -1511,7 +5716,7 @@
 </file>
 
 <file path=word/numbering.xml><?xml version="1.0" encoding="utf-8"?>
-<w:numbering xmlns:wpc="http://schemas.microsoft.com/office/word/2010/wordprocessingCanvas" xmlns:cx="http://schemas.microsoft.com/office/drawing/2014/chartex" xmlns:cx1="http://schemas.microsoft.com/office/drawing/2015/9/8/chartex" xmlns:cx2="http://schemas.microsoft.com/office/drawing/2015/10/21/chartex" xmlns:cx3="http://schemas.microsoft.com/office/drawing/2016/5/9/chartex" xmlns:cx4="http://schemas.microsoft.com/office/drawing/2016/5/10/chartex" xmlns:cx5="http://schemas.microsoft.com/office/drawing/2016/5/11/chartex" xmlns:cx6="http://schemas.microsoft.com/office/drawing/2016/5/12/chartex" xmlns:cx7="http://schemas.microsoft.com/office/drawing/2016/5/13/chartex" xmlns:cx8="http://schemas.microsoft.com/office/drawing/2016/5/14/chartex" xmlns:mc="http://schemas.openxmlformats.org/markup-compatibility/2006" xmlns:aink="http://schemas.microsoft.com/office/drawing/2016/ink" xmlns:am3d="http://schemas.microsoft.com/office/drawing/2017/model3d" xmlns:o="urn:schemas-microsoft-com:office:office" xmlns:oel="http://schemas.microsoft.com/office/2019/extlst" xmlns:r="http://schemas.openxmlformats.org/officeDocument/2006/relationships" xmlns:m="http://schemas.openxmlformats.org/officeDocument/2006/math" xmlns:v="urn:schemas-microsoft-com:vml" xmlns:wp14="http://schemas.microsoft.com/office/word/2010/wordprocessingDrawing" xmlns:wp="http://schemas.openxmlformats.org/drawingml/2006/wordprocessingDrawing" xmlns:w10="urn:schemas-microsoft-com:office:word" xmlns:w="http://schemas.openxmlformats.org/wordprocessingml/2006/main" xmlns:w14="http://schemas.microsoft.com/office/word/2010/wordml" xmlns:w15="http://schemas.microsoft.com/office/word/2012/wordml" xmlns:w16cex="http://schemas.microsoft.com/office/word/2018/wordml/cex" xmlns:w16cid="http://schemas.microsoft.com/office/word/2016/wordml/cid" xmlns:w16="http://schemas.microsoft.com/office/word/2018/wordml" xmlns:w16du="http://schemas.microsoft.com/office/word/2023/wordml/word16du" xmlns:w16sdtdh="http://schemas.microsoft.com/office/word/2020/wordml/sdtdatahash" xmlns:w16se="http://schemas.microsoft.com/office/word/2015/wordml/symex" xmlns:wpg="http://schemas.microsoft.com/office/word/2010/wordprocessingGroup" xmlns:wpi="http://schemas.microsoft.com/office/word/2010/wordprocessingInk" xmlns:wne="http://schemas.microsoft.com/office/word/2006/wordml" xmlns:wps="http://schemas.microsoft.com/office/word/2010/wordprocessingShape" mc:Ignorable="w14 w15 w16se w16cid w16 w16cex w16sdtdh w16du wp14">
+<w:numbering xmlns:wpc="http://schemas.microsoft.com/office/word/2010/wordprocessingCanvas" xmlns:cx="http://schemas.microsoft.com/office/drawing/2014/chartex" xmlns:cx1="http://schemas.microsoft.com/office/drawing/2015/9/8/chartex" xmlns:cx2="http://schemas.microsoft.com/office/drawing/2015/10/21/chartex" xmlns:cx3="http://schemas.microsoft.com/office/drawing/2016/5/9/chartex" xmlns:cx4="http://schemas.microsoft.com/office/drawing/2016/5/10/chartex" xmlns:cx5="http://schemas.microsoft.com/office/drawing/2016/5/11/chartex" xmlns:cx6="http://schemas.microsoft.com/office/drawing/2016/5/12/chartex" xmlns:cx7="http://schemas.microsoft.com/office/drawing/2016/5/13/chartex" xmlns:cx8="http://schemas.microsoft.com/office/drawing/2016/5/14/chartex" xmlns:mc="http://schemas.openxmlformats.org/markup-compatibility/2006" xmlns:aink="http://schemas.microsoft.com/office/drawing/2016/ink" xmlns:am3d="http://schemas.microsoft.com/office/drawing/2017/model3d" xmlns:o="urn:schemas-microsoft-com:office:office" xmlns:oel="http://schemas.microsoft.com/office/2019/extlst" xmlns:r="http://schemas.openxmlformats.org/officeDocument/2006/relationships" xmlns:m="http://schemas.openxmlformats.org/officeDocument/2006/math" xmlns:v="urn:schemas-microsoft-com:vml" xmlns:wp14="http://schemas.microsoft.com/office/word/2010/wordprocessingDrawing" xmlns:wp="http://schemas.openxmlformats.org/drawingml/2006/wordprocessingDrawing" xmlns:w10="urn:schemas-microsoft-com:office:word" xmlns:w="http://schemas.openxmlformats.org/wordprocessingml/2006/main" xmlns:w14="http://schemas.microsoft.com/office/word/2010/wordml" xmlns:w15="http://schemas.microsoft.com/office/word/2012/wordml" xmlns:w16cex="http://schemas.microsoft.com/office/word/2018/wordml/cex" xmlns:w16cid="http://schemas.microsoft.com/office/word/2016/wordml/cid" xmlns:w16="http://schemas.microsoft.com/office/word/2018/wordml" xmlns:w16du="http://schemas.microsoft.com/office/word/2023/wordml/word16du" xmlns:w16sdtdh="http://schemas.microsoft.com/office/word/2020/wordml/sdtdatahash" xmlns:w16sdtfl="http://schemas.microsoft.com/office/word/2024/wordml/sdtformatlock" xmlns:w16se="http://schemas.microsoft.com/office/word/2015/wordml/symex" xmlns:wpg="http://schemas.microsoft.com/office/word/2010/wordprocessingGroup" xmlns:wpi="http://schemas.microsoft.com/office/word/2010/wordprocessingInk" xmlns:wne="http://schemas.microsoft.com/office/word/2006/wordml" xmlns:wps="http://schemas.microsoft.com/office/word/2010/wordprocessingShape" mc:Ignorable="w14 w15 w16se w16cid w16 w16cex w16sdtdh w16sdtfl w16du wp14">
   <w:abstractNum w:abstractNumId="0" w15:restartNumberingAfterBreak="0">
     <w:nsid w:val="253D5B46"/>
     <w:multiLevelType w:val="hybridMultilevel"/>
@@ -1760,7 +5965,7 @@
 </file>
 
 <file path=word/styles.xml><?xml version="1.0" encoding="utf-8"?>
-<w:styles xmlns:mc="http://schemas.openxmlformats.org/markup-compatibility/2006" xmlns:r="http://schemas.openxmlformats.org/officeDocument/2006/relationships" xmlns:w="http://schemas.openxmlformats.org/wordprocessingml/2006/main" xmlns:w14="http://schemas.microsoft.com/office/word/2010/wordml" xmlns:w15="http://schemas.microsoft.com/office/word/2012/wordml" xmlns:w16cex="http://schemas.microsoft.com/office/word/2018/wordml/cex" xmlns:w16cid="http://schemas.microsoft.com/office/word/2016/wordml/cid" xmlns:w16="http://schemas.microsoft.com/office/word/2018/wordml" xmlns:w16du="http://schemas.microsoft.com/office/word/2023/wordml/word16du" xmlns:w16sdtdh="http://schemas.microsoft.com/office/word/2020/wordml/sdtdatahash" xmlns:w16se="http://schemas.microsoft.com/office/word/2015/wordml/symex" mc:Ignorable="w14 w15 w16se w16cid w16 w16cex w16sdtdh w16du">
+<w:styles xmlns:mc="http://schemas.openxmlformats.org/markup-compatibility/2006" xmlns:r="http://schemas.openxmlformats.org/officeDocument/2006/relationships" xmlns:w="http://schemas.openxmlformats.org/wordprocessingml/2006/main" xmlns:w14="http://schemas.microsoft.com/office/word/2010/wordml" xmlns:w15="http://schemas.microsoft.com/office/word/2012/wordml" xmlns:w16cex="http://schemas.microsoft.com/office/word/2018/wordml/cex" xmlns:w16cid="http://schemas.microsoft.com/office/word/2016/wordml/cid" xmlns:w16="http://schemas.microsoft.com/office/word/2018/wordml" xmlns:w16du="http://schemas.microsoft.com/office/word/2023/wordml/word16du" xmlns:w16sdtdh="http://schemas.microsoft.com/office/word/2020/wordml/sdtdatahash" xmlns:w16sdtfl="http://schemas.microsoft.com/office/word/2024/wordml/sdtformatlock" xmlns:w16se="http://schemas.microsoft.com/office/word/2015/wordml/symex" mc:Ignorable="w14 w15 w16se w16cid w16 w16cex w16sdtdh w16sdtfl w16du">
   <w:docDefaults>
     <w:rPrDefault>
       <w:rPr>
@@ -2162,6 +6367,7 @@
   <w:style w:type="character" w:default="1" w:styleId="DefaultParagraphFont">
     <w:name w:val="Default Paragraph Font"/>
     <w:uiPriority w:val="1"/>
+    <w:semiHidden/>
     <w:unhideWhenUsed/>
   </w:style>
   <w:style w:type="table" w:default="1" w:styleId="TableNormal">
